--- a/0-docs/technique/TERA-MANUEL-technico-fonctionnelle-keren-Framework-v1.0.0-171218.docx
+++ b/0-docs/technique/TERA-MANUEL-technico-fonctionnelle-keren-Framework-v1.0.0-171218.docx
@@ -30,8 +30,14 @@
     </w:p>
     <w:p>
       <w:pPr>
+        <w:tabs>
+          <w:tab w:val="left" w:pos="2325"/>
+        </w:tabs>
         <w:spacing w:line="360" w:lineRule="auto"/>
       </w:pPr>
+      <w:r>
+        <w:tab/>
+      </w:r>
     </w:p>
     <w:p>
       <w:pPr>
@@ -58,13 +64,13 @@
               <wp:anchor distT="0" distB="0" distL="114300" distR="114300" simplePos="0" relativeHeight="251657728" behindDoc="0" locked="0" layoutInCell="1" allowOverlap="1">
                 <wp:simplePos x="0" y="0"/>
                 <wp:positionH relativeFrom="margin">
-                  <wp:align>center</wp:align>
+                  <wp:posOffset>-342900</wp:posOffset>
                 </wp:positionH>
                 <wp:positionV relativeFrom="paragraph">
-                  <wp:posOffset>116840</wp:posOffset>
+                  <wp:posOffset>118110</wp:posOffset>
                 </wp:positionV>
-                <wp:extent cx="6862445" cy="2292350"/>
-                <wp:effectExtent l="0" t="0" r="14605" b="12700"/>
+                <wp:extent cx="7058025" cy="2292350"/>
+                <wp:effectExtent l="0" t="0" r="28575" b="12700"/>
                 <wp:wrapNone/>
                 <wp:docPr id="76" name="Zone de texte 2"/>
                 <wp:cNvGraphicFramePr>
@@ -79,13 +85,13 @@
                       <wps:spPr bwMode="auto">
                         <a:xfrm>
                           <a:off x="0" y="0"/>
-                          <a:ext cx="6862445" cy="2292350"/>
+                          <a:ext cx="7058025" cy="2292350"/>
                         </a:xfrm>
                         <a:prstGeom prst="rect">
                           <a:avLst/>
                         </a:prstGeom>
                         <a:solidFill>
-                          <a:schemeClr val="accent2">
+                          <a:schemeClr val="accent6">
                             <a:lumMod val="20000"/>
                             <a:lumOff val="80000"/>
                           </a:schemeClr>
@@ -206,7 +212,7 @@
                 <v:stroke joinstyle="miter"/>
                 <v:path gradientshapeok="t" o:connecttype="rect"/>
               </v:shapetype>
-              <v:shape id="Zone de texte 2" o:spid="_x0000_s1026" type="#_x0000_t202" style="position:absolute;left:0;text-align:left;margin-left:0;margin-top:9.2pt;width:540.35pt;height:180.5pt;z-index:251657728;visibility:visible;mso-wrap-style:square;mso-width-percent:0;mso-height-percent:0;mso-wrap-distance-left:9pt;mso-wrap-distance-top:0;mso-wrap-distance-right:9pt;mso-wrap-distance-bottom:0;mso-position-horizontal:center;mso-position-horizontal-relative:margin;mso-position-vertical:absolute;mso-position-vertical-relative:text;mso-width-percent:0;mso-height-percent:0;mso-width-relative:page;mso-height-relative:margin;v-text-anchor:middle" o:gfxdata="UEsDBBQABgAIAAAAIQC2gziS/gAAAOEBAAATAAAAW0NvbnRlbnRfVHlwZXNdLnhtbJSRQU7DMBBF&#10;90jcwfIWJU67QAgl6YK0S0CoHGBkTxKLZGx5TGhvj5O2G0SRWNoz/78nu9wcxkFMGNg6quQqL6RA&#10;0s5Y6ir5vt9lD1JwBDIwOMJKHpHlpr69KfdHjyxSmriSfYz+USnWPY7AufNIadK6MEJMx9ApD/oD&#10;OlTrorhX2lFEilmcO2RdNtjC5xDF9pCuTyYBB5bi6bQ4syoJ3g9WQ0ymaiLzg5KdCXlKLjvcW893&#10;SUOqXwnz5DrgnHtJTxOsQfEKIT7DmDSUCaxw7Rqn8787ZsmRM9e2VmPeBN4uqYvTtW7jvijg9N/y&#10;JsXecLq0q+WD6m8AAAD//wMAUEsDBBQABgAIAAAAIQA4/SH/1gAAAJQBAAALAAAAX3JlbHMvLnJl&#10;bHOkkMFqwzAMhu+DvYPRfXGawxijTi+j0GvpHsDYimMaW0Yy2fr2M4PBMnrbUb/Q94l/f/hMi1qR&#10;JVI2sOt6UJgd+ZiDgffL8ekFlFSbvV0oo4EbChzGx4f9GRdb25HMsYhqlCwG5lrLq9biZkxWOiqY&#10;22YiTra2kYMu1l1tQD30/bPm3wwYN0x18gb45AdQl1tp5j/sFB2T0FQ7R0nTNEV3j6o9feQzro1i&#10;OWA14Fm+Q8a1a8+Bvu/d/dMb2JY5uiPbhG/ktn4cqGU/er3pcvwCAAD//wMAUEsDBBQABgAIAAAA&#10;IQAH6rb9RwIAAJ0EAAAOAAAAZHJzL2Uyb0RvYy54bWysVEuP0zAQviPxHyzfadrQ10ZNV7DLIqTl&#10;IS1cuE0dp7HwC9tt0v31jO2224ULQlwiz3j8zeP7JqvrQUmy584Lo2s6GY0p4ZqZRuhtTb99vXu1&#10;pMQH0A1Io3lND9zT6/XLF6veVrw0nZENdwRBtK96W9MuBFsVhWcdV+BHxnKNl61xCgKabls0DnpE&#10;V7Iox+N50RvXWGcY9x69t/mSrhN+23IWPret54HImmJtIX1d+m7it1ivoNo6sJ1gxzLgH6pQIDQm&#10;PUPdQgCyc+IPKCWYM960YcSMKkzbCsZTD9jNZPxbNw8dWJ56weF4ex6T/3+w7NP+iyOiqeliTokG&#10;hRx9R6ZIw0ngQ+CkjDPqra8w9MFicBjemgG5Tv16e2/YD48hxUVMfuBj9Kb/aBoEhV0w6cXQOhUn&#10;hb0ThEFSDmciMCFh6Jwv5+V0OqOE4V1ZXpWvZ4mqAqrTc+t8eM+NIvFQU4dMJ3jY3/sQy4HqFBKz&#10;eSNFcyekTEZUF7+RjuwBdQGMcR3K9FzuFNab/aiv8VEh6EYdZffy5MYUSacRKSV8lkRq0uOUygVi&#10;/G0Fue5nMEoEXBApVE1T4mNBHYfmnW7wAVQBhMxnrEjq6OJJ+nkSaA3hOJTIUaQlExSGzYAI0bkx&#10;zQHZciZvCG40HjrjHinpcTtq6n/uwHFK5AeN8ruaTKdxnZIxnS1KNNzlzebyBjRDqJqy4CjJxk3I&#10;S7izTmw7zJXlpM0b1EkrEoNPdR3VhTuQ5nzc17hkl3aKevqrrH8BAAD//wMAUEsDBBQABgAIAAAA&#10;IQBc2lWZ3QAAAAgBAAAPAAAAZHJzL2Rvd25yZXYueG1sTI/BTsMwEETvSPyDtUjcqE2pSAhxKoRE&#10;LiBBQi/cNvGSRMTrKHbb9O9xT3CcndXMm3y72FEcaPaDYw23KwWCuHVm4E7D7vPlJgXhA7LB0TFp&#10;OJGHbXF5kWNm3JErOtShEzGEfYYa+hCmTErf9mTRr9xEHL1vN1sMUc6dNDMeY7gd5Vqpe2lx4NjQ&#10;40TPPbU/9d5qqMvq9SOhEhu7fq+GU6nKr7ed1tdXy9MjiEBL+HuGM35EhyIyNW7PxotRQxwS4jXd&#10;gDi7KlUJiEbDXfKwAVnk8v+A4hcAAP//AwBQSwECLQAUAAYACAAAACEAtoM4kv4AAADhAQAAEwAA&#10;AAAAAAAAAAAAAAAAAAAAW0NvbnRlbnRfVHlwZXNdLnhtbFBLAQItABQABgAIAAAAIQA4/SH/1gAA&#10;AJQBAAALAAAAAAAAAAAAAAAAAC8BAABfcmVscy8ucmVsc1BLAQItABQABgAIAAAAIQAH6rb9RwIA&#10;AJ0EAAAOAAAAAAAAAAAAAAAAAC4CAABkcnMvZTJvRG9jLnhtbFBLAQItABQABgAIAAAAIQBc2lWZ&#10;3QAAAAgBAAAPAAAAAAAAAAAAAAAAAKEEAABkcnMvZG93bnJldi54bWxQSwUGAAAAAAQABADzAAAA&#10;qwUAAAAA&#10;" fillcolor="#f2dbdb [661]" strokecolor="#c0504d [3205]" strokeweight="1pt">
+              <v:shape id="Zone de texte 2" o:spid="_x0000_s1026" type="#_x0000_t202" style="position:absolute;left:0;text-align:left;margin-left:-27pt;margin-top:9.3pt;width:555.75pt;height:180.5pt;z-index:251657728;visibility:visible;mso-wrap-style:square;mso-width-percent:0;mso-height-percent:0;mso-wrap-distance-left:9pt;mso-wrap-distance-top:0;mso-wrap-distance-right:9pt;mso-wrap-distance-bottom:0;mso-position-horizontal:absolute;mso-position-horizontal-relative:margin;mso-position-vertical:absolute;mso-position-vertical-relative:text;mso-width-percent:0;mso-height-percent:0;mso-width-relative:page;mso-height-relative:margin;v-text-anchor:middle" o:gfxdata="UEsDBBQABgAIAAAAIQC2gziS/gAAAOEBAAATAAAAW0NvbnRlbnRfVHlwZXNdLnhtbJSRQU7DMBBF&#10;90jcwfIWJU67QAgl6YK0S0CoHGBkTxKLZGx5TGhvj5O2G0SRWNoz/78nu9wcxkFMGNg6quQqL6RA&#10;0s5Y6ir5vt9lD1JwBDIwOMJKHpHlpr69KfdHjyxSmriSfYz+USnWPY7AufNIadK6MEJMx9ApD/oD&#10;OlTrorhX2lFEilmcO2RdNtjC5xDF9pCuTyYBB5bi6bQ4syoJ3g9WQ0ymaiLzg5KdCXlKLjvcW893&#10;SUOqXwnz5DrgnHtJTxOsQfEKIT7DmDSUCaxw7Rqn8787ZsmRM9e2VmPeBN4uqYvTtW7jvijg9N/y&#10;JsXecLq0q+WD6m8AAAD//wMAUEsDBBQABgAIAAAAIQA4/SH/1gAAAJQBAAALAAAAX3JlbHMvLnJl&#10;bHOkkMFqwzAMhu+DvYPRfXGawxijTi+j0GvpHsDYimMaW0Yy2fr2M4PBMnrbUb/Q94l/f/hMi1qR&#10;JVI2sOt6UJgd+ZiDgffL8ekFlFSbvV0oo4EbChzGx4f9GRdb25HMsYhqlCwG5lrLq9biZkxWOiqY&#10;22YiTra2kYMu1l1tQD30/bPm3wwYN0x18gb45AdQl1tp5j/sFB2T0FQ7R0nTNEV3j6o9feQzro1i&#10;OWA14Fm+Q8a1a8+Bvu/d/dMb2JY5uiPbhG/ktn4cqGU/er3pcvwCAAD//wMAUEsDBBQABgAIAAAA&#10;IQBcJ/N3SAIAAJ0EAAAOAAAAZHJzL2Uyb0RvYy54bWysVEuP0zAQviPxHyzfadLQ10ZNV7DLIqTl&#10;Ie1y4ebaTmPhF7bbpPvrGdtp6cIFIS6RZzz+5vF9k/X1oCQ6cOeF0Q2eTkqMuKaGCb1r8NfHu1cr&#10;jHwgmhFpNG/wkXt8vXn5Yt3bmlemM5JxhwBE+7q3De5CsHVReNpxRfzEWK7hsjVOkQCm2xXMkR7Q&#10;lSyqslwUvXHMOkO59+C9zZd4k/DbltPwuW09D0g2GGoL6evSdxu/xWZN6p0jthN0LIP8QxWKCA1J&#10;z1C3JBC0d+IPKCWoM960YUKNKkzbCspTD9DNtPytm4eOWJ56geF4ex6T/3+w9NPhi0OCNXi5wEgT&#10;BRx9A6YQ4yjwIXBUxRn11tcQ+mAhOAxvzQBcp369vTf0u4eQ4iImP/Axett/NAxAyT6Y9GJonYqT&#10;gt4RwAApxzMRkBBRcC7L+aqs5hhRuKuqq+r1PFFVkPr03Dof3nOjUDw02AHTCZ4c7n2I5ZD6FBKz&#10;eSMFuxNSJiOqi99Ihw4EdEEo5Tos0nO5V1Bv9oO+ylEh4AYdZffq5IYUSacRKSV8lkRq1MOUqiVg&#10;/F0FadIR9LJWJQIsiBSqwSnxWFDHCXunWZJvIELmMzyWOibjSfp5EmANYRxK5CjSkgkKw3YYyd0a&#10;dgS2nMkbAhsNh864J4x62I4G+x974jhG8oMG+V1NZ7O4TsmYzZcVGO7yZnt5QzQFqAbT4DDKxk3I&#10;S7i3Tuw6yJXlpM0b0EkrEoOx2FzXqC7YgTTncV/jkl3aKerXX2XzEwAA//8DAFBLAwQUAAYACAAA&#10;ACEA7HW2ZuAAAAALAQAADwAAAGRycy9kb3ducmV2LnhtbEyPTUvDQBiE74L/YXkFL9Lu+pG0xmyK&#10;BrwJ0loQb5vsazZ0P8J+tPHfuz3pcZhh5pl6MxtNjujD6CyH2yUDgrZ3crQDh/3H62INJERhpdDO&#10;IocfDLBpLi9qUUl3sls87uJAcokNleCgYpwqSkOv0IiwdBPa7H07b0TM0g9UenHK5UbTO8ZKasRo&#10;84ISE7YK+8MuGQ4e3/W8fcP0yfZfh5e2S+qmTZxfX83PT0AizvEvDGf8jA5NZupcsjIQzWFRPOQv&#10;MRvrEsg5wIpVAaTjcL96LIE2Nf3/ofkFAAD//wMAUEsBAi0AFAAGAAgAAAAhALaDOJL+AAAA4QEA&#10;ABMAAAAAAAAAAAAAAAAAAAAAAFtDb250ZW50X1R5cGVzXS54bWxQSwECLQAUAAYACAAAACEAOP0h&#10;/9YAAACUAQAACwAAAAAAAAAAAAAAAAAvAQAAX3JlbHMvLnJlbHNQSwECLQAUAAYACAAAACEAXCfz&#10;d0gCAACdBAAADgAAAAAAAAAAAAAAAAAuAgAAZHJzL2Uyb0RvYy54bWxQSwECLQAUAAYACAAAACEA&#10;7HW2ZuAAAAALAQAADwAAAAAAAAAAAAAAAACiBAAAZHJzL2Rvd25yZXYueG1sUEsFBgAAAAAEAAQA&#10;8wAAAK8FAAAAAA==&#10;" fillcolor="#fde9d9 [665]" strokecolor="#c0504d [3205]" strokeweight="1pt">
                 <v:path arrowok="t"/>
                 <v:textbox>
                   <w:txbxContent>
@@ -694,6 +700,8 @@
         </w:rPr>
         <w:t>]</w:t>
       </w:r>
+      <w:bookmarkStart w:id="0" w:name="_GoBack"/>
+      <w:bookmarkEnd w:id="0"/>
     </w:p>
     <w:p>
       <w:pPr>
@@ -1433,12 +1441,12 @@
         <w:pStyle w:val="Titre1"/>
         <w:spacing w:line="360" w:lineRule="auto"/>
       </w:pPr>
-      <w:bookmarkStart w:id="0" w:name="_Toc532806723"/>
+      <w:bookmarkStart w:id="1" w:name="_Toc532807477"/>
       <w:r>
         <w:lastRenderedPageBreak/>
         <w:t>Sommaire</w:t>
       </w:r>
-      <w:bookmarkEnd w:id="0"/>
+      <w:bookmarkEnd w:id="1"/>
     </w:p>
     <w:p>
       <w:pPr>
@@ -1459,7 +1467,7 @@
       <w:r>
         <w:fldChar w:fldCharType="separate"/>
       </w:r>
-      <w:hyperlink w:anchor="_Toc532806723" w:history="1">
+      <w:hyperlink w:anchor="_Toc532807477" w:history="1">
         <w:r>
           <w:rPr>
             <w:rStyle w:val="Lienhypertexte"/>
@@ -1502,7 +1510,7 @@
             <w:noProof/>
             <w:webHidden/>
           </w:rPr>
-          <w:instrText xml:space="preserve"> PAGEREF _Toc532806723 \h </w:instrText>
+          <w:instrText xml:space="preserve"> PAGEREF _Toc532807477 \h </w:instrText>
         </w:r>
         <w:r>
           <w:rPr>
@@ -1543,7 +1551,7 @@
           <w:lang w:val="fr-CM" w:eastAsia="fr-CM"/>
         </w:rPr>
       </w:pPr>
-      <w:hyperlink w:anchor="_Toc532806724" w:history="1">
+      <w:hyperlink w:anchor="_Toc532807478" w:history="1">
         <w:r>
           <w:rPr>
             <w:rStyle w:val="Lienhypertexte"/>
@@ -1586,7 +1594,7 @@
             <w:noProof/>
             <w:webHidden/>
           </w:rPr>
-          <w:instrText xml:space="preserve"> PAGEREF _Toc532806724 \h </w:instrText>
+          <w:instrText xml:space="preserve"> PAGEREF _Toc532807478 \h </w:instrText>
         </w:r>
         <w:r>
           <w:rPr>
@@ -1625,7 +1633,7 @@
           <w:lang w:val="fr-CM" w:eastAsia="fr-CM"/>
         </w:rPr>
       </w:pPr>
-      <w:hyperlink w:anchor="_Toc532806725" w:history="1">
+      <w:hyperlink w:anchor="_Toc532807479" w:history="1">
         <w:r>
           <w:rPr>
             <w:rStyle w:val="Lienhypertexte"/>
@@ -1661,7 +1669,7 @@
           <w:rPr>
             <w:webHidden/>
           </w:rPr>
-          <w:instrText xml:space="preserve"> PAGEREF _Toc532806725 \h </w:instrText>
+          <w:instrText xml:space="preserve"> PAGEREF _Toc532807479 \h </w:instrText>
         </w:r>
         <w:r>
           <w:rPr>
@@ -1696,7 +1704,7 @@
           <w:lang w:val="fr-CM" w:eastAsia="fr-CM"/>
         </w:rPr>
       </w:pPr>
-      <w:hyperlink w:anchor="_Toc532806726" w:history="1">
+      <w:hyperlink w:anchor="_Toc532807480" w:history="1">
         <w:r>
           <w:rPr>
             <w:rStyle w:val="Lienhypertexte"/>
@@ -1732,7 +1740,7 @@
           <w:rPr>
             <w:webHidden/>
           </w:rPr>
-          <w:instrText xml:space="preserve"> PAGEREF _Toc532806726 \h </w:instrText>
+          <w:instrText xml:space="preserve"> PAGEREF _Toc532807480 \h </w:instrText>
         </w:r>
         <w:r>
           <w:rPr>
@@ -1769,7 +1777,7 @@
           <w:lang w:val="fr-CM" w:eastAsia="fr-CM"/>
         </w:rPr>
       </w:pPr>
-      <w:hyperlink w:anchor="_Toc532806727" w:history="1">
+      <w:hyperlink w:anchor="_Toc532807481" w:history="1">
         <w:r>
           <w:rPr>
             <w:rStyle w:val="Lienhypertexte"/>
@@ -1812,7 +1820,7 @@
             <w:noProof/>
             <w:webHidden/>
           </w:rPr>
-          <w:instrText xml:space="preserve"> PAGEREF _Toc532806727 \h </w:instrText>
+          <w:instrText xml:space="preserve"> PAGEREF _Toc532807481 \h </w:instrText>
         </w:r>
         <w:r>
           <w:rPr>
@@ -1853,7 +1861,7 @@
           <w:lang w:val="fr-CM" w:eastAsia="fr-CM"/>
         </w:rPr>
       </w:pPr>
-      <w:hyperlink w:anchor="_Toc532806728" w:history="1">
+      <w:hyperlink w:anchor="_Toc532807482" w:history="1">
         <w:r>
           <w:rPr>
             <w:rStyle w:val="Lienhypertexte"/>
@@ -1875,7 +1883,7 @@
             <w:rStyle w:val="Lienhypertexte"/>
             <w:noProof/>
           </w:rPr>
-          <w:t>Description du noyau</w:t>
+          <w:t>Architecture Globale du Noyau</w:t>
         </w:r>
         <w:r>
           <w:rPr>
@@ -1896,7 +1904,7 @@
             <w:noProof/>
             <w:webHidden/>
           </w:rPr>
-          <w:instrText xml:space="preserve"> PAGEREF _Toc532806728 \h </w:instrText>
+          <w:instrText xml:space="preserve"> PAGEREF _Toc532807482 \h </w:instrText>
         </w:r>
         <w:r>
           <w:rPr>
@@ -1921,6 +1929,507 @@
         <w:r>
           <w:rPr>
             <w:noProof/>
+            <w:webHidden/>
+          </w:rPr>
+          <w:fldChar w:fldCharType="end"/>
+        </w:r>
+      </w:hyperlink>
+    </w:p>
+    <w:p>
+      <w:pPr>
+        <w:pStyle w:val="TM2"/>
+        <w:rPr>
+          <w:rFonts w:asciiTheme="minorHAnsi" w:eastAsiaTheme="minorEastAsia" w:hAnsiTheme="minorHAnsi" w:cstheme="minorBidi"/>
+          <w:lang w:val="fr-CM" w:eastAsia="fr-CM"/>
+        </w:rPr>
+      </w:pPr>
+      <w:hyperlink w:anchor="_Toc532807483" w:history="1">
+        <w:r>
+          <w:rPr>
+            <w:rStyle w:val="Lienhypertexte"/>
+          </w:rPr>
+          <w:t>4.1</w:t>
+        </w:r>
+        <w:r>
+          <w:rPr>
+            <w:rFonts w:asciiTheme="minorHAnsi" w:eastAsiaTheme="minorEastAsia" w:hAnsiTheme="minorHAnsi" w:cstheme="minorBidi"/>
+            <w:lang w:val="fr-CM" w:eastAsia="fr-CM"/>
+          </w:rPr>
+          <w:tab/>
+        </w:r>
+        <w:r>
+          <w:rPr>
+            <w:rStyle w:val="Lienhypertexte"/>
+          </w:rPr>
+          <w:t>Description du noyau</w:t>
+        </w:r>
+        <w:r>
+          <w:rPr>
+            <w:webHidden/>
+          </w:rPr>
+          <w:tab/>
+        </w:r>
+        <w:r>
+          <w:rPr>
+            <w:webHidden/>
+          </w:rPr>
+          <w:fldChar w:fldCharType="begin"/>
+        </w:r>
+        <w:r>
+          <w:rPr>
+            <w:webHidden/>
+          </w:rPr>
+          <w:instrText xml:space="preserve"> PAGEREF _Toc532807483 \h </w:instrText>
+        </w:r>
+        <w:r>
+          <w:rPr>
+            <w:webHidden/>
+          </w:rPr>
+        </w:r>
+        <w:r>
+          <w:rPr>
+            <w:webHidden/>
+          </w:rPr>
+          <w:fldChar w:fldCharType="separate"/>
+        </w:r>
+        <w:r>
+          <w:rPr>
+            <w:webHidden/>
+          </w:rPr>
+          <w:t>6</w:t>
+        </w:r>
+        <w:r>
+          <w:rPr>
+            <w:webHidden/>
+          </w:rPr>
+          <w:fldChar w:fldCharType="end"/>
+        </w:r>
+      </w:hyperlink>
+    </w:p>
+    <w:p>
+      <w:pPr>
+        <w:pStyle w:val="TM2"/>
+        <w:rPr>
+          <w:rFonts w:asciiTheme="minorHAnsi" w:eastAsiaTheme="minorEastAsia" w:hAnsiTheme="minorHAnsi" w:cstheme="minorBidi"/>
+          <w:lang w:val="fr-CM" w:eastAsia="fr-CM"/>
+        </w:rPr>
+      </w:pPr>
+      <w:hyperlink w:anchor="_Toc532807484" w:history="1">
+        <w:r>
+          <w:rPr>
+            <w:rStyle w:val="Lienhypertexte"/>
+          </w:rPr>
+          <w:t>4.2</w:t>
+        </w:r>
+        <w:r>
+          <w:rPr>
+            <w:rFonts w:asciiTheme="minorHAnsi" w:eastAsiaTheme="minorEastAsia" w:hAnsiTheme="minorHAnsi" w:cstheme="minorBidi"/>
+            <w:lang w:val="fr-CM" w:eastAsia="fr-CM"/>
+          </w:rPr>
+          <w:tab/>
+        </w:r>
+        <w:r>
+          <w:rPr>
+            <w:rStyle w:val="Lienhypertexte"/>
+          </w:rPr>
+          <w:t>Décomposition du noyau</w:t>
+        </w:r>
+        <w:r>
+          <w:rPr>
+            <w:webHidden/>
+          </w:rPr>
+          <w:tab/>
+        </w:r>
+        <w:r>
+          <w:rPr>
+            <w:webHidden/>
+          </w:rPr>
+          <w:fldChar w:fldCharType="begin"/>
+        </w:r>
+        <w:r>
+          <w:rPr>
+            <w:webHidden/>
+          </w:rPr>
+          <w:instrText xml:space="preserve"> PAGEREF _Toc532807484 \h </w:instrText>
+        </w:r>
+        <w:r>
+          <w:rPr>
+            <w:webHidden/>
+          </w:rPr>
+        </w:r>
+        <w:r>
+          <w:rPr>
+            <w:webHidden/>
+          </w:rPr>
+          <w:fldChar w:fldCharType="separate"/>
+        </w:r>
+        <w:r>
+          <w:rPr>
+            <w:webHidden/>
+          </w:rPr>
+          <w:t>6</w:t>
+        </w:r>
+        <w:r>
+          <w:rPr>
+            <w:webHidden/>
+          </w:rPr>
+          <w:fldChar w:fldCharType="end"/>
+        </w:r>
+      </w:hyperlink>
+    </w:p>
+    <w:p>
+      <w:pPr>
+        <w:pStyle w:val="TM2"/>
+        <w:rPr>
+          <w:rFonts w:asciiTheme="minorHAnsi" w:eastAsiaTheme="minorEastAsia" w:hAnsiTheme="minorHAnsi" w:cstheme="minorBidi"/>
+          <w:lang w:val="fr-CM" w:eastAsia="fr-CM"/>
+        </w:rPr>
+      </w:pPr>
+      <w:hyperlink w:anchor="_Toc532807485" w:history="1">
+        <w:r>
+          <w:rPr>
+            <w:rStyle w:val="Lienhypertexte"/>
+          </w:rPr>
+          <w:t>4.3</w:t>
+        </w:r>
+        <w:r>
+          <w:rPr>
+            <w:rFonts w:asciiTheme="minorHAnsi" w:eastAsiaTheme="minorEastAsia" w:hAnsiTheme="minorHAnsi" w:cstheme="minorBidi"/>
+            <w:lang w:val="fr-CM" w:eastAsia="fr-CM"/>
+          </w:rPr>
+          <w:tab/>
+        </w:r>
+        <w:r>
+          <w:rPr>
+            <w:rStyle w:val="Lienhypertexte"/>
+          </w:rPr>
+          <w:t>Technologies utilisées</w:t>
+        </w:r>
+        <w:r>
+          <w:rPr>
+            <w:webHidden/>
+          </w:rPr>
+          <w:tab/>
+        </w:r>
+        <w:r>
+          <w:rPr>
+            <w:webHidden/>
+          </w:rPr>
+          <w:fldChar w:fldCharType="begin"/>
+        </w:r>
+        <w:r>
+          <w:rPr>
+            <w:webHidden/>
+          </w:rPr>
+          <w:instrText xml:space="preserve"> PAGEREF _Toc532807485 \h </w:instrText>
+        </w:r>
+        <w:r>
+          <w:rPr>
+            <w:webHidden/>
+          </w:rPr>
+        </w:r>
+        <w:r>
+          <w:rPr>
+            <w:webHidden/>
+          </w:rPr>
+          <w:fldChar w:fldCharType="separate"/>
+        </w:r>
+        <w:r>
+          <w:rPr>
+            <w:webHidden/>
+          </w:rPr>
+          <w:t>6</w:t>
+        </w:r>
+        <w:r>
+          <w:rPr>
+            <w:webHidden/>
+          </w:rPr>
+          <w:fldChar w:fldCharType="end"/>
+        </w:r>
+      </w:hyperlink>
+    </w:p>
+    <w:p>
+      <w:pPr>
+        <w:pStyle w:val="TM2"/>
+        <w:rPr>
+          <w:rFonts w:asciiTheme="minorHAnsi" w:eastAsiaTheme="minorEastAsia" w:hAnsiTheme="minorHAnsi" w:cstheme="minorBidi"/>
+          <w:lang w:val="fr-CM" w:eastAsia="fr-CM"/>
+        </w:rPr>
+      </w:pPr>
+      <w:hyperlink w:anchor="_Toc532807486" w:history="1">
+        <w:r>
+          <w:rPr>
+            <w:rStyle w:val="Lienhypertexte"/>
+          </w:rPr>
+          <w:t>4.4</w:t>
+        </w:r>
+        <w:r>
+          <w:rPr>
+            <w:rFonts w:asciiTheme="minorHAnsi" w:eastAsiaTheme="minorEastAsia" w:hAnsiTheme="minorHAnsi" w:cstheme="minorBidi"/>
+            <w:lang w:val="fr-CM" w:eastAsia="fr-CM"/>
+          </w:rPr>
+          <w:tab/>
+        </w:r>
+        <w:r>
+          <w:rPr>
+            <w:rStyle w:val="Lienhypertexte"/>
+          </w:rPr>
+          <w:t>Règles de codage et conventions de nommages</w:t>
+        </w:r>
+        <w:r>
+          <w:rPr>
+            <w:webHidden/>
+          </w:rPr>
+          <w:tab/>
+        </w:r>
+        <w:r>
+          <w:rPr>
+            <w:webHidden/>
+          </w:rPr>
+          <w:fldChar w:fldCharType="begin"/>
+        </w:r>
+        <w:r>
+          <w:rPr>
+            <w:webHidden/>
+          </w:rPr>
+          <w:instrText xml:space="preserve"> PAGEREF _Toc532807486 \h </w:instrText>
+        </w:r>
+        <w:r>
+          <w:rPr>
+            <w:webHidden/>
+          </w:rPr>
+        </w:r>
+        <w:r>
+          <w:rPr>
+            <w:webHidden/>
+          </w:rPr>
+          <w:fldChar w:fldCharType="separate"/>
+        </w:r>
+        <w:r>
+          <w:rPr>
+            <w:webHidden/>
+          </w:rPr>
+          <w:t>6</w:t>
+        </w:r>
+        <w:r>
+          <w:rPr>
+            <w:webHidden/>
+          </w:rPr>
+          <w:fldChar w:fldCharType="end"/>
+        </w:r>
+      </w:hyperlink>
+    </w:p>
+    <w:p>
+      <w:pPr>
+        <w:pStyle w:val="TM3"/>
+        <w:rPr>
+          <w:rFonts w:asciiTheme="minorHAnsi" w:eastAsiaTheme="minorEastAsia" w:hAnsiTheme="minorHAnsi" w:cstheme="minorBidi"/>
+          <w:szCs w:val="22"/>
+          <w:lang w:val="fr-CM" w:eastAsia="fr-CM"/>
+        </w:rPr>
+      </w:pPr>
+      <w:hyperlink w:anchor="_Toc532807487" w:history="1">
+        <w:r>
+          <w:rPr>
+            <w:rStyle w:val="Lienhypertexte"/>
+          </w:rPr>
+          <w:t>4.4.1</w:t>
+        </w:r>
+        <w:r>
+          <w:rPr>
+            <w:rFonts w:asciiTheme="minorHAnsi" w:eastAsiaTheme="minorEastAsia" w:hAnsiTheme="minorHAnsi" w:cstheme="minorBidi"/>
+            <w:szCs w:val="22"/>
+            <w:lang w:val="fr-CM" w:eastAsia="fr-CM"/>
+          </w:rPr>
+          <w:tab/>
+        </w:r>
+        <w:r>
+          <w:rPr>
+            <w:rStyle w:val="Lienhypertexte"/>
+          </w:rPr>
+          <w:t>Règles de codage</w:t>
+        </w:r>
+        <w:r>
+          <w:rPr>
+            <w:webHidden/>
+          </w:rPr>
+          <w:tab/>
+        </w:r>
+        <w:r>
+          <w:rPr>
+            <w:webHidden/>
+          </w:rPr>
+          <w:fldChar w:fldCharType="begin"/>
+        </w:r>
+        <w:r>
+          <w:rPr>
+            <w:webHidden/>
+          </w:rPr>
+          <w:instrText xml:space="preserve"> PAGEREF _Toc532807487 \h </w:instrText>
+        </w:r>
+        <w:r>
+          <w:rPr>
+            <w:webHidden/>
+          </w:rPr>
+        </w:r>
+        <w:r>
+          <w:rPr>
+            <w:webHidden/>
+          </w:rPr>
+          <w:fldChar w:fldCharType="separate"/>
+        </w:r>
+        <w:r>
+          <w:rPr>
+            <w:webHidden/>
+          </w:rPr>
+          <w:t>6</w:t>
+        </w:r>
+        <w:r>
+          <w:rPr>
+            <w:webHidden/>
+          </w:rPr>
+          <w:fldChar w:fldCharType="end"/>
+        </w:r>
+      </w:hyperlink>
+    </w:p>
+    <w:p>
+      <w:pPr>
+        <w:pStyle w:val="TM3"/>
+        <w:rPr>
+          <w:rFonts w:asciiTheme="minorHAnsi" w:eastAsiaTheme="minorEastAsia" w:hAnsiTheme="minorHAnsi" w:cstheme="minorBidi"/>
+          <w:szCs w:val="22"/>
+          <w:lang w:val="fr-CM" w:eastAsia="fr-CM"/>
+        </w:rPr>
+      </w:pPr>
+      <w:hyperlink w:anchor="_Toc532807488" w:history="1">
+        <w:r>
+          <w:rPr>
+            <w:rStyle w:val="Lienhypertexte"/>
+          </w:rPr>
+          <w:t>4.4.2</w:t>
+        </w:r>
+        <w:r>
+          <w:rPr>
+            <w:rFonts w:asciiTheme="minorHAnsi" w:eastAsiaTheme="minorEastAsia" w:hAnsiTheme="minorHAnsi" w:cstheme="minorBidi"/>
+            <w:szCs w:val="22"/>
+            <w:lang w:val="fr-CM" w:eastAsia="fr-CM"/>
+          </w:rPr>
+          <w:tab/>
+        </w:r>
+        <w:r>
+          <w:rPr>
+            <w:rStyle w:val="Lienhypertexte"/>
+          </w:rPr>
+          <w:t>Convention de nommage</w:t>
+        </w:r>
+        <w:r>
+          <w:rPr>
+            <w:webHidden/>
+          </w:rPr>
+          <w:tab/>
+        </w:r>
+        <w:r>
+          <w:rPr>
+            <w:webHidden/>
+          </w:rPr>
+          <w:fldChar w:fldCharType="begin"/>
+        </w:r>
+        <w:r>
+          <w:rPr>
+            <w:webHidden/>
+          </w:rPr>
+          <w:instrText xml:space="preserve"> PAGEREF _Toc532807488 \h </w:instrText>
+        </w:r>
+        <w:r>
+          <w:rPr>
+            <w:webHidden/>
+          </w:rPr>
+        </w:r>
+        <w:r>
+          <w:rPr>
+            <w:webHidden/>
+          </w:rPr>
+          <w:fldChar w:fldCharType="separate"/>
+        </w:r>
+        <w:r>
+          <w:rPr>
+            <w:webHidden/>
+          </w:rPr>
+          <w:t>6</w:t>
+        </w:r>
+        <w:r>
+          <w:rPr>
+            <w:webHidden/>
+          </w:rPr>
+          <w:fldChar w:fldCharType="end"/>
+        </w:r>
+      </w:hyperlink>
+    </w:p>
+    <w:p>
+      <w:pPr>
+        <w:pStyle w:val="TM2"/>
+        <w:rPr>
+          <w:rFonts w:asciiTheme="minorHAnsi" w:eastAsiaTheme="minorEastAsia" w:hAnsiTheme="minorHAnsi" w:cstheme="minorBidi"/>
+          <w:lang w:val="fr-CM" w:eastAsia="fr-CM"/>
+        </w:rPr>
+      </w:pPr>
+      <w:hyperlink w:anchor="_Toc532807489" w:history="1">
+        <w:r>
+          <w:rPr>
+            <w:rStyle w:val="Lienhypertexte"/>
+          </w:rPr>
+          <w:t>4.5</w:t>
+        </w:r>
+        <w:r>
+          <w:rPr>
+            <w:rFonts w:asciiTheme="minorHAnsi" w:eastAsiaTheme="minorEastAsia" w:hAnsiTheme="minorHAnsi" w:cstheme="minorBidi"/>
+            <w:lang w:val="fr-CM" w:eastAsia="fr-CM"/>
+          </w:rPr>
+          <w:tab/>
+        </w:r>
+        <w:r>
+          <w:rPr>
+            <w:rStyle w:val="Lienhypertexte"/>
+          </w:rPr>
+          <w:t>Contraintes</w:t>
+        </w:r>
+        <w:r>
+          <w:rPr>
+            <w:webHidden/>
+          </w:rPr>
+          <w:tab/>
+        </w:r>
+        <w:r>
+          <w:rPr>
+            <w:webHidden/>
+          </w:rPr>
+          <w:fldChar w:fldCharType="begin"/>
+        </w:r>
+        <w:r>
+          <w:rPr>
+            <w:webHidden/>
+          </w:rPr>
+          <w:instrText xml:space="preserve"> PAGEREF _Toc532807489 \h </w:instrText>
+        </w:r>
+        <w:r>
+          <w:rPr>
+            <w:webHidden/>
+          </w:rPr>
+        </w:r>
+        <w:r>
+          <w:rPr>
+            <w:webHidden/>
+          </w:rPr>
+          <w:fldChar w:fldCharType="separate"/>
+        </w:r>
+        <w:r>
+          <w:rPr>
+            <w:webHidden/>
+          </w:rPr>
+          <w:t>6</w:t>
+        </w:r>
+        <w:r>
+          <w:rPr>
             <w:webHidden/>
           </w:rPr>
           <w:fldChar w:fldCharType="end"/>
@@ -1937,7 +2446,7 @@
           <w:lang w:val="fr-CM" w:eastAsia="fr-CM"/>
         </w:rPr>
       </w:pPr>
-      <w:hyperlink w:anchor="_Toc532806729" w:history="1">
+      <w:hyperlink w:anchor="_Toc532807490" w:history="1">
         <w:r>
           <w:rPr>
             <w:rStyle w:val="Lienhypertexte"/>
@@ -1959,7 +2468,7 @@
             <w:rStyle w:val="Lienhypertexte"/>
             <w:noProof/>
           </w:rPr>
-          <w:t>Architecture Globale du Noyau</w:t>
+          <w:t>Architecture fonctionnelles</w:t>
         </w:r>
         <w:r>
           <w:rPr>
@@ -1980,7 +2489,7 @@
             <w:noProof/>
             <w:webHidden/>
           </w:rPr>
-          <w:instrText xml:space="preserve"> PAGEREF _Toc532806729 \h </w:instrText>
+          <w:instrText xml:space="preserve"> PAGEREF _Toc532807490 \h </w:instrText>
         </w:r>
         <w:r>
           <w:rPr>
@@ -2019,7 +2528,7 @@
           <w:lang w:val="fr-CM" w:eastAsia="fr-CM"/>
         </w:rPr>
       </w:pPr>
-      <w:hyperlink w:anchor="_Toc532806730" w:history="1">
+      <w:hyperlink w:anchor="_Toc532807491" w:history="1">
         <w:r>
           <w:rPr>
             <w:rStyle w:val="Lienhypertexte"/>
@@ -2037,7 +2546,7 @@
           <w:rPr>
             <w:rStyle w:val="Lienhypertexte"/>
           </w:rPr>
-          <w:t>Description du noyau</w:t>
+          <w:t>Découpage fonctionnelle</w:t>
         </w:r>
         <w:r>
           <w:rPr>
@@ -2055,7 +2564,7 @@
           <w:rPr>
             <w:webHidden/>
           </w:rPr>
-          <w:instrText xml:space="preserve"> PAGEREF _Toc532806730 \h </w:instrText>
+          <w:instrText xml:space="preserve"> PAGEREF _Toc532807491 \h </w:instrText>
         </w:r>
         <w:r>
           <w:rPr>
@@ -2090,7 +2599,7 @@
           <w:lang w:val="fr-CM" w:eastAsia="fr-CM"/>
         </w:rPr>
       </w:pPr>
-      <w:hyperlink w:anchor="_Toc532806731" w:history="1">
+      <w:hyperlink w:anchor="_Toc532807492" w:history="1">
         <w:r>
           <w:rPr>
             <w:rStyle w:val="Lienhypertexte"/>
@@ -2108,7 +2617,7 @@
           <w:rPr>
             <w:rStyle w:val="Lienhypertexte"/>
           </w:rPr>
-          <w:t>Décomposition du noyau</w:t>
+          <w:t>Description fonctionnelle</w:t>
         </w:r>
         <w:r>
           <w:rPr>
@@ -2126,220 +2635,7 @@
           <w:rPr>
             <w:webHidden/>
           </w:rPr>
-          <w:instrText xml:space="preserve"> PAGEREF _Toc532806731 \h </w:instrText>
-        </w:r>
-        <w:r>
-          <w:rPr>
-            <w:webHidden/>
-          </w:rPr>
-        </w:r>
-        <w:r>
-          <w:rPr>
-            <w:webHidden/>
-          </w:rPr>
-          <w:fldChar w:fldCharType="separate"/>
-        </w:r>
-        <w:r>
-          <w:rPr>
-            <w:webHidden/>
-          </w:rPr>
-          <w:t>7</w:t>
-        </w:r>
-        <w:r>
-          <w:rPr>
-            <w:webHidden/>
-          </w:rPr>
-          <w:fldChar w:fldCharType="end"/>
-        </w:r>
-      </w:hyperlink>
-    </w:p>
-    <w:p>
-      <w:pPr>
-        <w:pStyle w:val="TM2"/>
-        <w:rPr>
-          <w:rFonts w:asciiTheme="minorHAnsi" w:eastAsiaTheme="minorEastAsia" w:hAnsiTheme="minorHAnsi" w:cstheme="minorBidi"/>
-          <w:lang w:val="fr-CM" w:eastAsia="fr-CM"/>
-        </w:rPr>
-      </w:pPr>
-      <w:hyperlink w:anchor="_Toc532806732" w:history="1">
-        <w:r>
-          <w:rPr>
-            <w:rStyle w:val="Lienhypertexte"/>
-          </w:rPr>
-          <w:t>5.3</w:t>
-        </w:r>
-        <w:r>
-          <w:rPr>
-            <w:rFonts w:asciiTheme="minorHAnsi" w:eastAsiaTheme="minorEastAsia" w:hAnsiTheme="minorHAnsi" w:cstheme="minorBidi"/>
-            <w:lang w:val="fr-CM" w:eastAsia="fr-CM"/>
-          </w:rPr>
-          <w:tab/>
-        </w:r>
-        <w:r>
-          <w:rPr>
-            <w:rStyle w:val="Lienhypertexte"/>
-          </w:rPr>
-          <w:t>Technologies utilisées</w:t>
-        </w:r>
-        <w:r>
-          <w:rPr>
-            <w:webHidden/>
-          </w:rPr>
-          <w:tab/>
-        </w:r>
-        <w:r>
-          <w:rPr>
-            <w:webHidden/>
-          </w:rPr>
-          <w:fldChar w:fldCharType="begin"/>
-        </w:r>
-        <w:r>
-          <w:rPr>
-            <w:webHidden/>
-          </w:rPr>
-          <w:instrText xml:space="preserve"> PAGEREF _Toc532806732 \h </w:instrText>
-        </w:r>
-        <w:r>
-          <w:rPr>
-            <w:webHidden/>
-          </w:rPr>
-        </w:r>
-        <w:r>
-          <w:rPr>
-            <w:webHidden/>
-          </w:rPr>
-          <w:fldChar w:fldCharType="separate"/>
-        </w:r>
-        <w:r>
-          <w:rPr>
-            <w:webHidden/>
-          </w:rPr>
-          <w:t>7</w:t>
-        </w:r>
-        <w:r>
-          <w:rPr>
-            <w:webHidden/>
-          </w:rPr>
-          <w:fldChar w:fldCharType="end"/>
-        </w:r>
-      </w:hyperlink>
-    </w:p>
-    <w:p>
-      <w:pPr>
-        <w:pStyle w:val="TM2"/>
-        <w:rPr>
-          <w:rFonts w:asciiTheme="minorHAnsi" w:eastAsiaTheme="minorEastAsia" w:hAnsiTheme="minorHAnsi" w:cstheme="minorBidi"/>
-          <w:lang w:val="fr-CM" w:eastAsia="fr-CM"/>
-        </w:rPr>
-      </w:pPr>
-      <w:hyperlink w:anchor="_Toc532806733" w:history="1">
-        <w:r>
-          <w:rPr>
-            <w:rStyle w:val="Lienhypertexte"/>
-          </w:rPr>
-          <w:t>5.4</w:t>
-        </w:r>
-        <w:r>
-          <w:rPr>
-            <w:rFonts w:asciiTheme="minorHAnsi" w:eastAsiaTheme="minorEastAsia" w:hAnsiTheme="minorHAnsi" w:cstheme="minorBidi"/>
-            <w:lang w:val="fr-CM" w:eastAsia="fr-CM"/>
-          </w:rPr>
-          <w:tab/>
-        </w:r>
-        <w:r>
-          <w:rPr>
-            <w:rStyle w:val="Lienhypertexte"/>
-          </w:rPr>
-          <w:t>Diagramme de classe</w:t>
-        </w:r>
-        <w:r>
-          <w:rPr>
-            <w:webHidden/>
-          </w:rPr>
-          <w:tab/>
-        </w:r>
-        <w:r>
-          <w:rPr>
-            <w:webHidden/>
-          </w:rPr>
-          <w:fldChar w:fldCharType="begin"/>
-        </w:r>
-        <w:r>
-          <w:rPr>
-            <w:webHidden/>
-          </w:rPr>
-          <w:instrText xml:space="preserve"> PAGEREF _Toc532806733 \h </w:instrText>
-        </w:r>
-        <w:r>
-          <w:rPr>
-            <w:webHidden/>
-          </w:rPr>
-        </w:r>
-        <w:r>
-          <w:rPr>
-            <w:webHidden/>
-          </w:rPr>
-          <w:fldChar w:fldCharType="separate"/>
-        </w:r>
-        <w:r>
-          <w:rPr>
-            <w:webHidden/>
-          </w:rPr>
-          <w:t>7</w:t>
-        </w:r>
-        <w:r>
-          <w:rPr>
-            <w:webHidden/>
-          </w:rPr>
-          <w:fldChar w:fldCharType="end"/>
-        </w:r>
-      </w:hyperlink>
-    </w:p>
-    <w:p>
-      <w:pPr>
-        <w:pStyle w:val="TM2"/>
-        <w:rPr>
-          <w:rFonts w:asciiTheme="minorHAnsi" w:eastAsiaTheme="minorEastAsia" w:hAnsiTheme="minorHAnsi" w:cstheme="minorBidi"/>
-          <w:lang w:val="fr-CM" w:eastAsia="fr-CM"/>
-        </w:rPr>
-      </w:pPr>
-      <w:hyperlink w:anchor="_Toc532806734" w:history="1">
-        <w:r>
-          <w:rPr>
-            <w:rStyle w:val="Lienhypertexte"/>
-          </w:rPr>
-          <w:t>5.5</w:t>
-        </w:r>
-        <w:r>
-          <w:rPr>
-            <w:rFonts w:asciiTheme="minorHAnsi" w:eastAsiaTheme="minorEastAsia" w:hAnsiTheme="minorHAnsi" w:cstheme="minorBidi"/>
-            <w:lang w:val="fr-CM" w:eastAsia="fr-CM"/>
-          </w:rPr>
-          <w:tab/>
-        </w:r>
-        <w:r>
-          <w:rPr>
-            <w:rStyle w:val="Lienhypertexte"/>
-          </w:rPr>
-          <w:t>Interactions avec l’extérieures</w:t>
-        </w:r>
-        <w:r>
-          <w:rPr>
-            <w:webHidden/>
-          </w:rPr>
-          <w:tab/>
-        </w:r>
-        <w:r>
-          <w:rPr>
-            <w:webHidden/>
-          </w:rPr>
-          <w:fldChar w:fldCharType="begin"/>
-        </w:r>
-        <w:r>
-          <w:rPr>
-            <w:webHidden/>
-          </w:rPr>
-          <w:instrText xml:space="preserve"> PAGEREF _Toc532806734 \h </w:instrText>
+          <w:instrText xml:space="preserve"> PAGEREF _Toc532807492 \h </w:instrText>
         </w:r>
         <w:r>
           <w:rPr>
@@ -2380,12 +2676,12 @@
         <w:pStyle w:val="Titre1"/>
         <w:spacing w:line="360" w:lineRule="auto"/>
       </w:pPr>
-      <w:bookmarkStart w:id="1" w:name="_Toc532806724"/>
+      <w:bookmarkStart w:id="2" w:name="_Toc532807478"/>
       <w:r>
         <w:lastRenderedPageBreak/>
         <w:t>Preambule</w:t>
       </w:r>
-      <w:bookmarkEnd w:id="1"/>
+      <w:bookmarkEnd w:id="2"/>
     </w:p>
     <w:p>
       <w:pPr>
@@ -2406,11 +2702,11 @@
         <w:pStyle w:val="Titre2"/>
         <w:jc w:val="both"/>
       </w:pPr>
-      <w:bookmarkStart w:id="2" w:name="_Toc532806725"/>
+      <w:bookmarkStart w:id="3" w:name="_Toc532807479"/>
       <w:r>
         <w:t>Lexique</w:t>
       </w:r>
-      <w:bookmarkEnd w:id="2"/>
+      <w:bookmarkEnd w:id="3"/>
     </w:p>
     <w:p>
       <w:pPr>
@@ -2422,11 +2718,11 @@
         <w:pStyle w:val="Titre2"/>
         <w:jc w:val="both"/>
       </w:pPr>
-      <w:bookmarkStart w:id="3" w:name="_Toc532806726"/>
+      <w:bookmarkStart w:id="4" w:name="_Toc532807480"/>
       <w:r>
         <w:t>Signalétique</w:t>
       </w:r>
-      <w:bookmarkEnd w:id="3"/>
+      <w:bookmarkEnd w:id="4"/>
     </w:p>
     <w:p>
       <w:pPr>
@@ -2966,8 +3262,8 @@
                 <w:szCs w:val="24"/>
               </w:rPr>
             </w:pPr>
-            <w:bookmarkStart w:id="4" w:name="OLE_LINK1"/>
-            <w:bookmarkStart w:id="5" w:name="OLE_LINK2"/>
+            <w:bookmarkStart w:id="5" w:name="OLE_LINK1"/>
+            <w:bookmarkStart w:id="6" w:name="OLE_LINK2"/>
             <w:r>
               <w:rPr>
                 <w:rFonts w:ascii="Bookman Old Style" w:hAnsi="Bookman Old Style"/>
@@ -3299,8 +3595,8 @@
           </w:p>
         </w:tc>
       </w:tr>
-      <w:bookmarkEnd w:id="4"/>
       <w:bookmarkEnd w:id="5"/>
+      <w:bookmarkEnd w:id="6"/>
     </w:tbl>
     <w:p>
       <w:pPr>
@@ -3312,12 +3608,12 @@
         <w:pStyle w:val="Titre1"/>
         <w:spacing w:line="360" w:lineRule="auto"/>
       </w:pPr>
-      <w:bookmarkStart w:id="6" w:name="_Toc532806727"/>
+      <w:bookmarkStart w:id="7" w:name="_Toc532807481"/>
       <w:r>
         <w:lastRenderedPageBreak/>
         <w:t>Introduction</w:t>
       </w:r>
-      <w:bookmarkEnd w:id="6"/>
+      <w:bookmarkEnd w:id="7"/>
     </w:p>
     <w:p>
       <w:pPr>
@@ -3431,22 +3727,10 @@
         <w:pStyle w:val="Titre1"/>
         <w:spacing w:line="360" w:lineRule="auto"/>
       </w:pPr>
-      <w:bookmarkStart w:id="7" w:name="_Toc532806729"/>
+      <w:bookmarkStart w:id="8" w:name="_Toc532807482"/>
       <w:r>
         <w:lastRenderedPageBreak/>
         <w:t>Architecture Globale du Noyau</w:t>
-      </w:r>
-      <w:bookmarkEnd w:id="7"/>
-    </w:p>
-    <w:p/>
-    <w:p>
-      <w:pPr>
-        <w:pStyle w:val="Titre2"/>
-        <w:jc w:val="both"/>
-      </w:pPr>
-      <w:bookmarkStart w:id="8" w:name="_Toc532806730"/>
-      <w:r>
-        <w:t>Description du noyau</w:t>
       </w:r>
       <w:bookmarkEnd w:id="8"/>
     </w:p>
@@ -3454,25 +3738,26 @@
     <w:p>
       <w:pPr>
         <w:pStyle w:val="Titre2"/>
-      </w:pPr>
-      <w:bookmarkStart w:id="9" w:name="_Toc532806731"/>
+        <w:jc w:val="both"/>
+      </w:pPr>
+      <w:bookmarkStart w:id="9" w:name="_Toc532807483"/>
+      <w:r>
+        <w:t>Description du noyau</w:t>
+      </w:r>
+      <w:bookmarkEnd w:id="9"/>
+    </w:p>
+    <w:p/>
+    <w:p>
+      <w:pPr>
+        <w:pStyle w:val="Titre2"/>
+      </w:pPr>
+      <w:bookmarkStart w:id="10" w:name="_Toc532807484"/>
       <w:r>
         <w:t>Décomposition</w:t>
       </w:r>
       <w:r>
         <w:t xml:space="preserve"> du noyau</w:t>
       </w:r>
-      <w:bookmarkEnd w:id="9"/>
-    </w:p>
-    <w:p/>
-    <w:p>
-      <w:pPr>
-        <w:pStyle w:val="Titre2"/>
-      </w:pPr>
-      <w:bookmarkStart w:id="10" w:name="_Toc532806732"/>
-      <w:r>
-        <w:t>Technologies utilisées</w:t>
-      </w:r>
       <w:bookmarkEnd w:id="10"/>
     </w:p>
     <w:p/>
@@ -3480,9 +3765,9 @@
       <w:pPr>
         <w:pStyle w:val="Titre2"/>
       </w:pPr>
-      <w:bookmarkStart w:id="11" w:name="_Toc532806733"/>
+      <w:bookmarkStart w:id="11" w:name="_Toc532807485"/>
       <w:r>
-        <w:t>Diagramme de classe</w:t>
+        <w:t>Technologies utilisées</w:t>
       </w:r>
       <w:bookmarkEnd w:id="11"/>
     </w:p>
@@ -3491,37 +3776,87 @@
       <w:pPr>
         <w:pStyle w:val="Titre2"/>
       </w:pPr>
-      <w:bookmarkStart w:id="12" w:name="_Toc532806734"/>
+      <w:bookmarkStart w:id="12" w:name="_Toc532807486"/>
       <w:r>
-        <w:t>Interactions avec l’extérieures</w:t>
+        <w:t>Règles de codage et conventions de nommages</w:t>
       </w:r>
       <w:bookmarkEnd w:id="12"/>
     </w:p>
     <w:p/>
     <w:p>
       <w:pPr>
+        <w:pStyle w:val="Titre3"/>
+      </w:pPr>
+      <w:bookmarkStart w:id="13" w:name="_Toc532807487"/>
+      <w:r>
+        <w:t>Règles de codage</w:t>
+      </w:r>
+      <w:bookmarkEnd w:id="13"/>
+    </w:p>
+    <w:p/>
+    <w:p>
+      <w:pPr>
+        <w:pStyle w:val="Titre3"/>
+      </w:pPr>
+      <w:bookmarkStart w:id="14" w:name="_Toc532807488"/>
+      <w:r>
+        <w:t>Convention de nommage</w:t>
+      </w:r>
+      <w:bookmarkEnd w:id="14"/>
+    </w:p>
+    <w:p/>
+    <w:p>
+      <w:pPr>
+        <w:pStyle w:val="Titre2"/>
+      </w:pPr>
+      <w:bookmarkStart w:id="15" w:name="_Toc532807489"/>
+      <w:r>
+        <w:t>Contraintes</w:t>
+      </w:r>
+      <w:bookmarkEnd w:id="15"/>
+      <w:r>
+        <w:t xml:space="preserve"> </w:t>
+      </w:r>
+    </w:p>
+    <w:p/>
+    <w:p>
+      <w:pPr>
         <w:pStyle w:val="Titre1"/>
       </w:pPr>
+      <w:bookmarkStart w:id="16" w:name="_Toc532807490"/>
       <w:r>
         <w:lastRenderedPageBreak/>
         <w:t>Architecture fonctionnelles</w:t>
       </w:r>
+      <w:bookmarkEnd w:id="16"/>
     </w:p>
     <w:p/>
     <w:p>
       <w:pPr>
         <w:pStyle w:val="Titre2"/>
       </w:pPr>
+      <w:bookmarkStart w:id="17" w:name="_Toc532807491"/>
       <w:r>
         <w:t>Découpage fonctionnelle</w:t>
       </w:r>
-      <w:bookmarkStart w:id="13" w:name="_GoBack"/>
-      <w:bookmarkEnd w:id="13"/>
+      <w:bookmarkEnd w:id="17"/>
+    </w:p>
+    <w:p/>
+    <w:p>
+      <w:pPr>
+        <w:pStyle w:val="Titre2"/>
+      </w:pPr>
+      <w:bookmarkStart w:id="18" w:name="_Toc532807492"/>
+      <w:r>
+        <w:t>Description fonctionnelle</w:t>
+      </w:r>
+      <w:bookmarkEnd w:id="18"/>
     </w:p>
     <w:sectPr>
       <w:headerReference w:type="default" r:id="rId15"/>
       <w:footerReference w:type="default" r:id="rId16"/>
       <w:headerReference w:type="first" r:id="rId17"/>
+      <w:footerReference w:type="first" r:id="rId18"/>
       <w:pgSz w:w="11906" w:h="16838"/>
       <w:pgMar w:top="1440" w:right="1080" w:bottom="1440" w:left="1080" w:header="708" w:footer="708" w:gutter="0"/>
       <w:cols w:space="708"/>
@@ -3896,6 +4231,328 @@
 </w:ftr>
 </file>
 
+<file path=word/footer2.xml><?xml version="1.0" encoding="utf-8"?>
+<w:ftr xmlns:wpc="http://schemas.microsoft.com/office/word/2010/wordprocessingCanvas" xmlns:mc="http://schemas.openxmlformats.org/markup-compatibility/2006" xmlns:o="urn:schemas-microsoft-com:office:office" xmlns:r="http://schemas.openxmlformats.org/officeDocument/2006/relationships" xmlns:m="http://schemas.openxmlformats.org/officeDocument/2006/math" xmlns:v="urn:schemas-microsoft-com:vml" xmlns:wp14="http://schemas.microsoft.com/office/word/2010/wordprocessingDrawing" xmlns:wp="http://schemas.openxmlformats.org/drawingml/2006/wordprocessingDrawing" xmlns:w10="urn:schemas-microsoft-com:office:word" xmlns:w="http://schemas.openxmlformats.org/wordprocessingml/2006/main" xmlns:w14="http://schemas.microsoft.com/office/word/2010/wordml" xmlns:w15="http://schemas.microsoft.com/office/word/2012/wordml" xmlns:wpg="http://schemas.microsoft.com/office/word/2010/wordprocessingGroup" xmlns:wpi="http://schemas.microsoft.com/office/word/2010/wordprocessingInk" xmlns:wne="http://schemas.microsoft.com/office/word/2006/wordml" xmlns:wps="http://schemas.microsoft.com/office/word/2010/wordprocessingShape" mc:Ignorable="w14 w15 wp14">
+  <w:p>
+    <w:pPr>
+      <w:pStyle w:val="Pieddepage"/>
+    </w:pPr>
+    <w:r>
+      <w:rPr>
+        <w:b/>
+        <w:noProof/>
+        <w:lang w:val="fr-CM" w:eastAsia="fr-CM"/>
+      </w:rPr>
+      <mc:AlternateContent>
+        <mc:Choice Requires="wps">
+          <w:drawing>
+            <wp:anchor distT="0" distB="0" distL="114300" distR="114300" simplePos="0" relativeHeight="251669504" behindDoc="0" locked="0" layoutInCell="1" allowOverlap="1" wp14:anchorId="2EC54593" wp14:editId="610AEBA5">
+              <wp:simplePos x="0" y="0"/>
+              <wp:positionH relativeFrom="margin">
+                <wp:posOffset>1123950</wp:posOffset>
+              </wp:positionH>
+              <wp:positionV relativeFrom="paragraph">
+                <wp:posOffset>-248285</wp:posOffset>
+              </wp:positionV>
+              <wp:extent cx="4105275" cy="200025"/>
+              <wp:effectExtent l="0" t="0" r="9525" b="9525"/>
+              <wp:wrapNone/>
+              <wp:docPr id="16" name="Zone de texte 16"/>
+              <wp:cNvGraphicFramePr/>
+              <a:graphic xmlns:a="http://schemas.openxmlformats.org/drawingml/2006/main">
+                <a:graphicData uri="http://schemas.microsoft.com/office/word/2010/wordprocessingShape">
+                  <wps:wsp>
+                    <wps:cNvSpPr txBox="1"/>
+                    <wps:spPr>
+                      <a:xfrm>
+                        <a:off x="0" y="0"/>
+                        <a:ext cx="4105275" cy="200025"/>
+                      </a:xfrm>
+                      <a:prstGeom prst="rect">
+                        <a:avLst/>
+                      </a:prstGeom>
+                      <a:solidFill>
+                        <a:schemeClr val="lt1"/>
+                      </a:solidFill>
+                      <a:ln w="6350">
+                        <a:noFill/>
+                      </a:ln>
+                      <a:effectLst/>
+                    </wps:spPr>
+                    <wps:style>
+                      <a:lnRef idx="0">
+                        <a:schemeClr val="accent1"/>
+                      </a:lnRef>
+                      <a:fillRef idx="0">
+                        <a:schemeClr val="accent1"/>
+                      </a:fillRef>
+                      <a:effectRef idx="0">
+                        <a:schemeClr val="accent1"/>
+                      </a:effectRef>
+                      <a:fontRef idx="minor">
+                        <a:schemeClr val="dk1"/>
+                      </a:fontRef>
+                    </wps:style>
+                    <wps:txbx>
+                      <w:txbxContent>
+                        <w:p>
+                          <w:pPr>
+                            <w:jc w:val="right"/>
+                            <w:rPr>
+                              <w:b/>
+                              <w:sz w:val="18"/>
+                            </w:rPr>
+                          </w:pPr>
+                          <w:r>
+                            <w:rPr>
+                              <w:b/>
+                              <w:sz w:val="18"/>
+                            </w:rPr>
+                            <w:t>Document technico-fonctionnelle Keren Framework v1.00</w:t>
+                          </w:r>
+                        </w:p>
+                      </w:txbxContent>
+                    </wps:txbx>
+                    <wps:bodyPr rot="0" spcFirstLastPara="0" vertOverflow="overflow" horzOverflow="overflow" vert="horz" wrap="square" lIns="91440" tIns="45720" rIns="91440" bIns="45720" numCol="1" spcCol="0" rtlCol="0" fromWordArt="0" anchor="b" anchorCtr="0" forceAA="0" compatLnSpc="1">
+                      <a:prstTxWarp prst="textNoShape">
+                        <a:avLst/>
+                      </a:prstTxWarp>
+                      <a:noAutofit/>
+                    </wps:bodyPr>
+                  </wps:wsp>
+                </a:graphicData>
+              </a:graphic>
+              <wp14:sizeRelH relativeFrom="margin">
+                <wp14:pctWidth>0</wp14:pctWidth>
+              </wp14:sizeRelH>
+              <wp14:sizeRelV relativeFrom="margin">
+                <wp14:pctHeight>0</wp14:pctHeight>
+              </wp14:sizeRelV>
+            </wp:anchor>
+          </w:drawing>
+        </mc:Choice>
+        <mc:Fallback>
+          <w:pict>
+            <v:shapetype w14:anchorId="2EC54593" id="_x0000_t202" coordsize="21600,21600" o:spt="202" path="m,l,21600r21600,l21600,xe">
+              <v:stroke joinstyle="miter"/>
+              <v:path gradientshapeok="t" o:connecttype="rect"/>
+            </v:shapetype>
+            <v:shape id="Zone de texte 16" o:spid="_x0000_s1029" type="#_x0000_t202" style="position:absolute;left:0;text-align:left;margin-left:88.5pt;margin-top:-19.55pt;width:323.25pt;height:15.75pt;z-index:251669504;visibility:visible;mso-wrap-style:square;mso-width-percent:0;mso-height-percent:0;mso-wrap-distance-left:9pt;mso-wrap-distance-top:0;mso-wrap-distance-right:9pt;mso-wrap-distance-bottom:0;mso-position-horizontal:absolute;mso-position-horizontal-relative:margin;mso-position-vertical:absolute;mso-position-vertical-relative:text;mso-width-percent:0;mso-height-percent:0;mso-width-relative:margin;mso-height-relative:margin;v-text-anchor:bottom" o:gfxdata="UEsDBBQABgAIAAAAIQC2gziS/gAAAOEBAAATAAAAW0NvbnRlbnRfVHlwZXNdLnhtbJSRQU7DMBBF&#10;90jcwfIWJU67QAgl6YK0S0CoHGBkTxKLZGx5TGhvj5O2G0SRWNoz/78nu9wcxkFMGNg6quQqL6RA&#10;0s5Y6ir5vt9lD1JwBDIwOMJKHpHlpr69KfdHjyxSmriSfYz+USnWPY7AufNIadK6MEJMx9ApD/oD&#10;OlTrorhX2lFEilmcO2RdNtjC5xDF9pCuTyYBB5bi6bQ4syoJ3g9WQ0ymaiLzg5KdCXlKLjvcW893&#10;SUOqXwnz5DrgnHtJTxOsQfEKIT7DmDSUCaxw7Rqn8787ZsmRM9e2VmPeBN4uqYvTtW7jvijg9N/y&#10;JsXecLq0q+WD6m8AAAD//wMAUEsDBBQABgAIAAAAIQA4/SH/1gAAAJQBAAALAAAAX3JlbHMvLnJl&#10;bHOkkMFqwzAMhu+DvYPRfXGawxijTi+j0GvpHsDYimMaW0Yy2fr2M4PBMnrbUb/Q94l/f/hMi1qR&#10;JVI2sOt6UJgd+ZiDgffL8ekFlFSbvV0oo4EbChzGx4f9GRdb25HMsYhqlCwG5lrLq9biZkxWOiqY&#10;22YiTra2kYMu1l1tQD30/bPm3wwYN0x18gb45AdQl1tp5j/sFB2T0FQ7R0nTNEV3j6o9feQzro1i&#10;OWA14Fm+Q8a1a8+Bvu/d/dMb2JY5uiPbhG/ktn4cqGU/er3pcvwCAAD//wMAUEsDBBQABgAIAAAA&#10;IQCC2oZnkwIAAJgFAAAOAAAAZHJzL2Uyb0RvYy54bWysVN9v0zAQfkfif7D8zpKWdoNq6VQ2DSFN&#10;20SHJvHmOvZqYfuM7TYpfz1nJ2nL2MsQL8nZ992d77sf5xet0WQrfFBgKzo6KSkRlkOt7FNFvz1c&#10;v/tASYjM1kyDFRXdiUAv5m/fnDduJsawBl0LT9CJDbPGVXQdo5sVReBrYVg4AScsKiV4wyIe/VNR&#10;e9agd6OLcVmeFg342nngIgS8veqUdJ79Syl4vJMyiEh0RfFtMX99/q7St5ifs9mTZ26teP8M9g+v&#10;MExZDLp3dcUiIxuv/nJlFPcQQMYTDqYAKRUXOQfMZlQ+y2a5Zk7kXJCc4PY0hf/nlt9u7z1RNdbu&#10;lBLLDNboO1aK1IJE0UZB8B5JalyYIXbpEB3bT9CiwXAf8DLl3kpv0h+zIqhHund7itEV4Xg5GZXT&#10;8dmUEo46LGA5niY3xcHa+RA/CzAkCRX1WMLMLNvehNhBB0gKFkCr+lppnQ+pbcSl9mTLsOA65jei&#10;8z9Q2pKmoqfvp2V2bCGZd561TW5Ebpw+XMq8yzBLcadFwmj7VUgkLif6QmzGubD7+BmdUBJDvcaw&#10;xx9e9RrjLg+0yJHBxr2xURZ8zj5P2oGy+sdAmezwWJujvJMY21WbO2Y8NMAK6h32hYduvILj1wqL&#10;d8NCvGce5wlbAXdEvMOP1IDkQy9Rsgb/66X7hMc2Ry0lDc5nRcPPDfOCEv3F4gB8HE0maaDzYTI9&#10;G+PBH2tWxxq7MZeAHTHCbeR4FhM+6kGUHswjrpJFiooqZjnGruhqEC9jtzVwFXGxWGQQjrBj8cYu&#10;HU+uE8upNR/aR+Zd379piG5hmGQ2e9bGHTZZWlhsIkiVezzx3LHa84/jn6ekX1VpvxyfM+qwUOe/&#10;AQAA//8DAFBLAwQUAAYACAAAACEAAuJNvd8AAAAKAQAADwAAAGRycy9kb3ducmV2LnhtbEyPzU7D&#10;MBCE70i8g7VI3FqnLWlKGqeqys+1ouQB3HibBOJ1FDtp4OlZTnCc2dHsN9lusq0YsfeNIwWLeQQC&#10;qXSmoUpB8f4y24DwQZPRrSNU8IUedvntTaZT4670huMpVIJLyKdaQR1Cl0rpyxqt9nPXIfHt4nqr&#10;A8u+kqbXVy63rVxG0Vpa3RB/qHWHhxrLz9NgFQwDFc+HcR9MQnFcPLx+Hz/Ck1L3d9N+CyLgFP7C&#10;8IvP6JAz09kNZLxoWScJbwkKZqvHBQhObJarGMSZnWQNMs/k/wn5DwAAAP//AwBQSwECLQAUAAYA&#10;CAAAACEAtoM4kv4AAADhAQAAEwAAAAAAAAAAAAAAAAAAAAAAW0NvbnRlbnRfVHlwZXNdLnhtbFBL&#10;AQItABQABgAIAAAAIQA4/SH/1gAAAJQBAAALAAAAAAAAAAAAAAAAAC8BAABfcmVscy8ucmVsc1BL&#10;AQItABQABgAIAAAAIQCC2oZnkwIAAJgFAAAOAAAAAAAAAAAAAAAAAC4CAABkcnMvZTJvRG9jLnht&#10;bFBLAQItABQABgAIAAAAIQAC4k293wAAAAoBAAAPAAAAAAAAAAAAAAAAAO0EAABkcnMvZG93bnJl&#10;di54bWxQSwUGAAAAAAQABADzAAAA+QUAAAAA&#10;" fillcolor="white [3201]" stroked="f" strokeweight=".5pt">
+              <v:textbox>
+                <w:txbxContent>
+                  <w:p>
+                    <w:pPr>
+                      <w:jc w:val="right"/>
+                      <w:rPr>
+                        <w:b/>
+                        <w:sz w:val="18"/>
+                      </w:rPr>
+                    </w:pPr>
+                    <w:r>
+                      <w:rPr>
+                        <w:b/>
+                        <w:sz w:val="18"/>
+                      </w:rPr>
+                      <w:t>Document technico-fonctionnelle Keren Framework v1.00</w:t>
+                    </w:r>
+                  </w:p>
+                </w:txbxContent>
+              </v:textbox>
+              <w10:wrap anchorx="margin"/>
+            </v:shape>
+          </w:pict>
+        </mc:Fallback>
+      </mc:AlternateContent>
+    </w:r>
+    <w:r>
+      <w:rPr>
+        <w:noProof/>
+        <w:lang w:val="fr-CM" w:eastAsia="fr-CM"/>
+      </w:rPr>
+      <mc:AlternateContent>
+        <mc:Choice Requires="wps">
+          <w:drawing>
+            <wp:anchor distT="0" distB="0" distL="114300" distR="114300" simplePos="0" relativeHeight="251666432" behindDoc="0" locked="0" layoutInCell="1" allowOverlap="1" wp14:anchorId="3B0C89BB" wp14:editId="6B0C9629">
+              <wp:simplePos x="0" y="0"/>
+              <wp:positionH relativeFrom="page">
+                <wp:align>left</wp:align>
+              </wp:positionH>
+              <wp:positionV relativeFrom="paragraph">
+                <wp:posOffset>-182246</wp:posOffset>
+              </wp:positionV>
+              <wp:extent cx="7534275" cy="790575"/>
+              <wp:effectExtent l="0" t="0" r="28575" b="28575"/>
+              <wp:wrapNone/>
+              <wp:docPr id="12" name="Triangle isocèle 12"/>
+              <wp:cNvGraphicFramePr/>
+              <a:graphic xmlns:a="http://schemas.openxmlformats.org/drawingml/2006/main">
+                <a:graphicData uri="http://schemas.microsoft.com/office/word/2010/wordprocessingShape">
+                  <wps:wsp>
+                    <wps:cNvSpPr/>
+                    <wps:spPr>
+                      <a:xfrm>
+                        <a:off x="0" y="0"/>
+                        <a:ext cx="7534275" cy="790575"/>
+                      </a:xfrm>
+                      <a:prstGeom prst="triangle">
+                        <a:avLst>
+                          <a:gd name="adj" fmla="val 100000"/>
+                        </a:avLst>
+                      </a:prstGeom>
+                      <a:solidFill>
+                        <a:schemeClr val="accent2">
+                          <a:lumMod val="75000"/>
+                        </a:schemeClr>
+                      </a:solidFill>
+                      <a:ln w="3175"/>
+                    </wps:spPr>
+                    <wps:style>
+                      <a:lnRef idx="2">
+                        <a:schemeClr val="accent6"/>
+                      </a:lnRef>
+                      <a:fillRef idx="1">
+                        <a:schemeClr val="lt1"/>
+                      </a:fillRef>
+                      <a:effectRef idx="0">
+                        <a:schemeClr val="accent6"/>
+                      </a:effectRef>
+                      <a:fontRef idx="minor">
+                        <a:schemeClr val="dk1"/>
+                      </a:fontRef>
+                    </wps:style>
+                    <wps:bodyPr rot="0" spcFirstLastPara="0" vertOverflow="overflow" horzOverflow="overflow" vert="horz" wrap="square" lIns="91440" tIns="45720" rIns="91440" bIns="45720" numCol="1" spcCol="0" rtlCol="0" fromWordArt="0" anchor="ctr" anchorCtr="0" forceAA="0" compatLnSpc="1">
+                      <a:prstTxWarp prst="textNoShape">
+                        <a:avLst/>
+                      </a:prstTxWarp>
+                      <a:noAutofit/>
+                    </wps:bodyPr>
+                  </wps:wsp>
+                </a:graphicData>
+              </a:graphic>
+              <wp14:sizeRelH relativeFrom="margin">
+                <wp14:pctWidth>0</wp14:pctWidth>
+              </wp14:sizeRelH>
+              <wp14:sizeRelV relativeFrom="margin">
+                <wp14:pctHeight>0</wp14:pctHeight>
+              </wp14:sizeRelV>
+            </wp:anchor>
+          </w:drawing>
+        </mc:Choice>
+        <mc:Fallback>
+          <w:pict>
+            <v:shapetype w14:anchorId="477013D8" id="_x0000_t5" coordsize="21600,21600" o:spt="5" adj="10800" path="m@0,l,21600r21600,xe">
+              <v:stroke joinstyle="miter"/>
+              <v:formulas>
+                <v:f eqn="val #0"/>
+                <v:f eqn="prod #0 1 2"/>
+                <v:f eqn="sum @1 10800 0"/>
+              </v:formulas>
+              <v:path gradientshapeok="t" o:connecttype="custom" o:connectlocs="@0,0;@1,10800;0,21600;10800,21600;21600,21600;@2,10800" textboxrect="0,10800,10800,18000;5400,10800,16200,18000;10800,10800,21600,18000;0,7200,7200,21600;7200,7200,14400,21600;14400,7200,21600,21600"/>
+              <v:handles>
+                <v:h position="#0,topLeft" xrange="0,21600"/>
+              </v:handles>
+            </v:shapetype>
+            <v:shape id="Triangle isocèle 12" o:spid="_x0000_s1026" type="#_x0000_t5" style="position:absolute;margin-left:0;margin-top:-14.35pt;width:593.25pt;height:62.25pt;z-index:251666432;visibility:visible;mso-wrap-style:square;mso-width-percent:0;mso-height-percent:0;mso-wrap-distance-left:9pt;mso-wrap-distance-top:0;mso-wrap-distance-right:9pt;mso-wrap-distance-bottom:0;mso-position-horizontal:left;mso-position-horizontal-relative:page;mso-position-vertical:absolute;mso-position-vertical-relative:text;mso-width-percent:0;mso-height-percent:0;mso-width-relative:margin;mso-height-relative:margin;v-text-anchor:middle" o:gfxdata="UEsDBBQABgAIAAAAIQC2gziS/gAAAOEBAAATAAAAW0NvbnRlbnRfVHlwZXNdLnhtbJSRQU7DMBBF&#10;90jcwfIWJU67QAgl6YK0S0CoHGBkTxKLZGx5TGhvj5O2G0SRWNoz/78nu9wcxkFMGNg6quQqL6RA&#10;0s5Y6ir5vt9lD1JwBDIwOMJKHpHlpr69KfdHjyxSmriSfYz+USnWPY7AufNIadK6MEJMx9ApD/oD&#10;OlTrorhX2lFEilmcO2RdNtjC5xDF9pCuTyYBB5bi6bQ4syoJ3g9WQ0ymaiLzg5KdCXlKLjvcW893&#10;SUOqXwnz5DrgnHtJTxOsQfEKIT7DmDSUCaxw7Rqn8787ZsmRM9e2VmPeBN4uqYvTtW7jvijg9N/y&#10;JsXecLq0q+WD6m8AAAD//wMAUEsDBBQABgAIAAAAIQA4/SH/1gAAAJQBAAALAAAAX3JlbHMvLnJl&#10;bHOkkMFqwzAMhu+DvYPRfXGawxijTi+j0GvpHsDYimMaW0Yy2fr2M4PBMnrbUb/Q94l/f/hMi1qR&#10;JVI2sOt6UJgd+ZiDgffL8ekFlFSbvV0oo4EbChzGx4f9GRdb25HMsYhqlCwG5lrLq9biZkxWOiqY&#10;22YiTra2kYMu1l1tQD30/bPm3wwYN0x18gb45AdQl1tp5j/sFB2T0FQ7R0nTNEV3j6o9feQzro1i&#10;OWA14Fm+Q8a1a8+Bvu/d/dMb2JY5uiPbhG/ktn4cqGU/er3pcvwCAAD//wMAUEsDBBQABgAIAAAA&#10;IQAQF7yFsAIAALgFAAAOAAAAZHJzL2Uyb0RvYy54bWysVMFu2zAMvQ/YPwi6r47TpFmDOkXQosOA&#10;rg3WDj2rspRok0RNUuJkX7T/2I+Nkh0n63oaloNCmeQj+UTy4nJrNNkIHxTYipYnA0qE5VAru6zo&#10;l8ebd+8pCZHZmmmwoqI7Eejl7O2bi8ZNxRBWoGvhCYLYMG1cRVcxumlRBL4ShoUTcMKiUoI3LOLV&#10;L4vaswbRjS6Gg8FZ0YCvnQcuQsCv162SzjK+lILHeymDiERXFHOL+fT5fE5nMbtg06VnbqV4lwb7&#10;hywMUxaD9lDXLDKy9uovKKO4hwAynnAwBUipuMg1YDXl4EU1DyvmRK4FyQmupyn8P1h+t1l4omp8&#10;uyEllhl8o0evmF1qQVQA/usnCqhDohoXpmj/4Ba+uwUUU9Vb6U36x3rINpO768kV20g4fpyMT0fD&#10;yZgSjrrJ+WCMMsIUB2/nQ/wgwJAkVDR2aWRe2eY2xExw3WXJ6q+USKPxuTZMk3KQfh1iZ43Ye8zk&#10;GkCr+kZpnS+pw8SV9gS9K8o4FzYOcyy9Np+gbr9PxgfU3JTJJWf9B5q2pKnoadnVlJhquclS3GmR&#10;Ymr7WUgkG9loI/WIx0mcdUVk6+QmMeXescwpvnDUseycOtvkJnL7946D1xzbsvcRe48cFWzsnY2y&#10;4F8DqL/1kVt75Oao5iQ+Q73DHvPQDl9w/EbhA9+yEBfM4/PhXOIGifd4SA3II3QSJSvwP177nuxx&#10;CFBLSYPTW9Hwfc28oER/tDge5+VolMY9X0bjyRAv/ljzfKyxa3MF2AQl7irHs5jso96L0oN5wkUz&#10;T1FRxSzH2BXl0e8vV7HdKriquJjPsxmOuGPx1j44nsATq6kfH7dPzLt9l+N83MF+0tk0t247Fwfb&#10;5Glhvo4gVUzKA6/dBddD7spulaX9c3zPVoeFO/sNAAD//wMAUEsDBBQABgAIAAAAIQDG2P9v3gAA&#10;AAgBAAAPAAAAZHJzL2Rvd25yZXYueG1sTI9BT8JAFITvJv6HzTPxBlswYKl9JcZg0IQLyMHj0n20&#10;Dd23ze6W1n/vctLjZCYz3+Tr0bTiSs43lhFm0wQEcWl1wxXC8et9koLwQbFWrWVC+CEP6+L+LleZ&#10;tgPv6XoIlYgl7DOFUIfQZVL6siaj/NR2xNE7W2dUiNJVUjs1xHLTynmSLKVRDceFWnX0VlN5OfQG&#10;4WmzHQc6fm7tbuP2w3fQ+qNfIT4+jK8vIAKN4S8MN/yIDkVkOtmetRctQjwSECbz9BnEzZ6lywWI&#10;E8JqkYIscvn/QPELAAD//wMAUEsBAi0AFAAGAAgAAAAhALaDOJL+AAAA4QEAABMAAAAAAAAAAAAA&#10;AAAAAAAAAFtDb250ZW50X1R5cGVzXS54bWxQSwECLQAUAAYACAAAACEAOP0h/9YAAACUAQAACwAA&#10;AAAAAAAAAAAAAAAvAQAAX3JlbHMvLnJlbHNQSwECLQAUAAYACAAAACEAEBe8hbACAAC4BQAADgAA&#10;AAAAAAAAAAAAAAAuAgAAZHJzL2Uyb0RvYy54bWxQSwECLQAUAAYACAAAACEAxtj/b94AAAAIAQAA&#10;DwAAAAAAAAAAAAAAAAAKBQAAZHJzL2Rvd25yZXYueG1sUEsFBgAAAAAEAAQA8wAAABUGAAAAAA==&#10;" adj="21600" fillcolor="#943634 [2405]" strokecolor="#f79646 [3209]" strokeweight=".25pt">
+              <w10:wrap anchorx="page"/>
+            </v:shape>
+          </w:pict>
+        </mc:Fallback>
+      </mc:AlternateContent>
+    </w:r>
+    <w:r>
+      <w:rPr>
+        <w:noProof/>
+        <w:lang w:val="fr-CM" w:eastAsia="fr-CM"/>
+      </w:rPr>
+      <mc:AlternateContent>
+        <mc:Choice Requires="wps">
+          <w:drawing>
+            <wp:anchor distT="0" distB="0" distL="114300" distR="114300" simplePos="0" relativeHeight="251667456" behindDoc="0" locked="0" layoutInCell="1" allowOverlap="1" wp14:anchorId="5CE98AD2" wp14:editId="067F71BC">
+              <wp:simplePos x="0" y="0"/>
+              <wp:positionH relativeFrom="page">
+                <wp:posOffset>19050</wp:posOffset>
+              </wp:positionH>
+              <wp:positionV relativeFrom="paragraph">
+                <wp:posOffset>-220345</wp:posOffset>
+              </wp:positionV>
+              <wp:extent cx="7524750" cy="819150"/>
+              <wp:effectExtent l="0" t="0" r="0" b="0"/>
+              <wp:wrapNone/>
+              <wp:docPr id="14" name="Triangle rectangle 14"/>
+              <wp:cNvGraphicFramePr/>
+              <a:graphic xmlns:a="http://schemas.openxmlformats.org/drawingml/2006/main">
+                <a:graphicData uri="http://schemas.microsoft.com/office/word/2010/wordprocessingShape">
+                  <wps:wsp>
+                    <wps:cNvSpPr/>
+                    <wps:spPr>
+                      <a:xfrm>
+                        <a:off x="0" y="0"/>
+                        <a:ext cx="7524750" cy="819150"/>
+                      </a:xfrm>
+                      <a:prstGeom prst="rtTriangle">
+                        <a:avLst/>
+                      </a:prstGeom>
+                      <a:solidFill>
+                        <a:schemeClr val="accent6">
+                          <a:lumMod val="60000"/>
+                          <a:lumOff val="40000"/>
+                        </a:schemeClr>
+                      </a:solidFill>
+                      <a:ln>
+                        <a:noFill/>
+                      </a:ln>
+                    </wps:spPr>
+                    <wps:style>
+                      <a:lnRef idx="2">
+                        <a:schemeClr val="accent1">
+                          <a:shade val="50000"/>
+                        </a:schemeClr>
+                      </a:lnRef>
+                      <a:fillRef idx="1">
+                        <a:schemeClr val="accent1"/>
+                      </a:fillRef>
+                      <a:effectRef idx="0">
+                        <a:schemeClr val="accent1"/>
+                      </a:effectRef>
+                      <a:fontRef idx="minor">
+                        <a:schemeClr val="lt1"/>
+                      </a:fontRef>
+                    </wps:style>
+                    <wps:bodyPr rot="0" spcFirstLastPara="0" vertOverflow="overflow" horzOverflow="overflow" vert="horz" wrap="square" lIns="91440" tIns="45720" rIns="91440" bIns="45720" numCol="1" spcCol="0" rtlCol="0" fromWordArt="0" anchor="ctr" anchorCtr="0" forceAA="0" compatLnSpc="1">
+                      <a:prstTxWarp prst="textNoShape">
+                        <a:avLst/>
+                      </a:prstTxWarp>
+                      <a:noAutofit/>
+                    </wps:bodyPr>
+                  </wps:wsp>
+                </a:graphicData>
+              </a:graphic>
+              <wp14:sizeRelH relativeFrom="margin">
+                <wp14:pctWidth>0</wp14:pctWidth>
+              </wp14:sizeRelH>
+              <wp14:sizeRelV relativeFrom="margin">
+                <wp14:pctHeight>0</wp14:pctHeight>
+              </wp14:sizeRelV>
+            </wp:anchor>
+          </w:drawing>
+        </mc:Choice>
+        <mc:Fallback>
+          <w:pict>
+            <v:shapetype w14:anchorId="67D86F3B" id="_x0000_t6" coordsize="21600,21600" o:spt="6" path="m,l,21600r21600,xe">
+              <v:stroke joinstyle="miter"/>
+              <v:path gradientshapeok="t" o:connecttype="custom" o:connectlocs="0,0;0,10800;0,21600;10800,21600;21600,21600;10800,10800" textboxrect="1800,12600,12600,19800"/>
+            </v:shapetype>
+            <v:shape id="Triangle rectangle 14" o:spid="_x0000_s1026" type="#_x0000_t6" style="position:absolute;margin-left:1.5pt;margin-top:-17.35pt;width:592.5pt;height:64.5pt;z-index:251667456;visibility:visible;mso-wrap-style:square;mso-width-percent:0;mso-height-percent:0;mso-wrap-distance-left:9pt;mso-wrap-distance-top:0;mso-wrap-distance-right:9pt;mso-wrap-distance-bottom:0;mso-position-horizontal:absolute;mso-position-horizontal-relative:page;mso-position-vertical:absolute;mso-position-vertical-relative:text;mso-width-percent:0;mso-height-percent:0;mso-width-relative:margin;mso-height-relative:margin;v-text-anchor:middle" o:gfxdata="UEsDBBQABgAIAAAAIQC2gziS/gAAAOEBAAATAAAAW0NvbnRlbnRfVHlwZXNdLnhtbJSRQU7DMBBF&#10;90jcwfIWJU67QAgl6YK0S0CoHGBkTxKLZGx5TGhvj5O2G0SRWNoz/78nu9wcxkFMGNg6quQqL6RA&#10;0s5Y6ir5vt9lD1JwBDIwOMJKHpHlpr69KfdHjyxSmriSfYz+USnWPY7AufNIadK6MEJMx9ApD/oD&#10;OlTrorhX2lFEilmcO2RdNtjC5xDF9pCuTyYBB5bi6bQ4syoJ3g9WQ0ymaiLzg5KdCXlKLjvcW893&#10;SUOqXwnz5DrgnHtJTxOsQfEKIT7DmDSUCaxw7Rqn8787ZsmRM9e2VmPeBN4uqYvTtW7jvijg9N/y&#10;JsXecLq0q+WD6m8AAAD//wMAUEsDBBQABgAIAAAAIQA4/SH/1gAAAJQBAAALAAAAX3JlbHMvLnJl&#10;bHOkkMFqwzAMhu+DvYPRfXGawxijTi+j0GvpHsDYimMaW0Yy2fr2M4PBMnrbUb/Q94l/f/hMi1qR&#10;JVI2sOt6UJgd+ZiDgffL8ekFlFSbvV0oo4EbChzGx4f9GRdb25HMsYhqlCwG5lrLq9biZkxWOiqY&#10;22YiTra2kYMu1l1tQD30/bPm3wwYN0x18gb45AdQl1tp5j/sFB2T0FQ7R0nTNEV3j6o9feQzro1i&#10;OWA14Fm+Q8a1a8+Bvu/d/dMb2JY5uiPbhG/ktn4cqGU/er3pcvwCAAD//wMAUEsDBBQABgAIAAAA&#10;IQBs1eslpwIAANQFAAAOAAAAZHJzL2Uyb0RvYy54bWysVEtPGzEQvlfqf7B8L5uNEh4RGxSBqCpR&#10;QEDF2XjtrCWvx7WdbNJf37G9u6SU9lA1h828H59n5vxi12qyFc4rMBUtjyaUCMOhVmZd0W9P159O&#10;KfGBmZppMKKie+HpxfLjh/POLsQUGtC1cASDGL/obEWbEOyiKDxvRMv8EVhhUCnBtSwg69ZF7ViH&#10;0VtdTCeT46IDV1sHXHiP0quspMsUX0rBw52UXgSiK4q1hfR16fsSv8XynC3WjtlG8b4M9g9VtEwZ&#10;TDqGumKBkY1Tv4VqFXfgQYYjDm0BUiouUg/YTTl5081jw6xIvSA43o4w+f8Xlt9u7x1RNb7djBLD&#10;WnyjJ6eYWWtBHMKXKVQiUp31C3R4tPeu5zySse2ddG38x4bILqG7H9EVu0A4Ck/m09nJHB+Bo+60&#10;PCuRxjDFq7d1PnwW0JJIVNSFoZIELdve+JAdBsOY0oNW9bXSOjFxbsSldmTL8MUZ58KE4+SuN+1X&#10;qLP8eIK//PYoxgnJ4tkgxprSBMZIqcJfkmgTUxmISXM9UVJEdDIeiQp7LaKdNg9CIsKIwDQVMkY+&#10;rLHMqobVIovnf6wlBYyRJeYfY/cB3uu/7GHu7aOrSKsxOk/+VlhucfRImcGE0blVBtx7AXQYM2f7&#10;AaQMTUTpBeo9zp+DvJje8muFb3/DfLhnDjcRxwWvS7jDj9TQVRR6ipIG3I/35NEeFwS1lHS42RX1&#10;3zfMCUr0F4Orc1bOZvEUJGY2P5ki4w41L4cas2kvAUepxDtmeSKjfdADKR20z3iEVjErqpjhmLui&#10;PLiBuQz54uAZ42K1Sma4/paFG/NoeQweUY1T/bR7Zs72CxBwdW5huAJs8WYDsm30NLDaBJAqrccr&#10;rj3eeDrSEPdnLt6mQz5ZvR7j5U8AAAD//wMAUEsDBBQABgAIAAAAIQAPC8FJ3gAAAAkBAAAPAAAA&#10;ZHJzL2Rvd25yZXYueG1sTI/BTsMwEETvSP0Haytxa502FYSQTdUgQRE3Qj9gE5skJV5Hsdumf497&#10;guPsrGbeZNvJ9OKsR9dZRlgtIxCaa6s6bhAOX6+LBITzxIp6yxrhqh1s89ldRqmyF/7U59I3IoSw&#10;Swmh9X5IpXR1qw25pR00B+/bjoZ8kGMj1UiXEG56uY6iB2mo49DQ0qBfWl3/lCeDUL59XDs6Ho5R&#10;+V5wnKh9VRR7xPv5tHsG4fXk/57hhh/QIQ9MlT2xcqJHiMMSj7CIN48gbv4qScKpQnjaxCDzTP5f&#10;kP8CAAD//wMAUEsBAi0AFAAGAAgAAAAhALaDOJL+AAAA4QEAABMAAAAAAAAAAAAAAAAAAAAAAFtD&#10;b250ZW50X1R5cGVzXS54bWxQSwECLQAUAAYACAAAACEAOP0h/9YAAACUAQAACwAAAAAAAAAAAAAA&#10;AAAvAQAAX3JlbHMvLnJlbHNQSwECLQAUAAYACAAAACEAbNXrJacCAADUBQAADgAAAAAAAAAAAAAA&#10;AAAuAgAAZHJzL2Uyb0RvYy54bWxQSwECLQAUAAYACAAAACEADwvBSd4AAAAJAQAADwAAAAAAAAAA&#10;AAAAAAABBQAAZHJzL2Rvd25yZXYueG1sUEsFBgAAAAAEAAQA8wAAAAwGAAAAAA==&#10;" fillcolor="#fabf8f [1945]" stroked="f" strokeweight="2pt">
+              <w10:wrap anchorx="page"/>
+            </v:shape>
+          </w:pict>
+        </mc:Fallback>
+      </mc:AlternateContent>
+    </w:r>
+  </w:p>
+</w:ftr>
+</file>
+
 <file path=word/footnotes.xml><?xml version="1.0" encoding="utf-8"?>
 <w:footnotes xmlns:wpc="http://schemas.microsoft.com/office/word/2010/wordprocessingCanvas" xmlns:mc="http://schemas.openxmlformats.org/markup-compatibility/2006" xmlns:o="urn:schemas-microsoft-com:office:office" xmlns:r="http://schemas.openxmlformats.org/officeDocument/2006/relationships" xmlns:m="http://schemas.openxmlformats.org/officeDocument/2006/math" xmlns:v="urn:schemas-microsoft-com:vml" xmlns:wp14="http://schemas.microsoft.com/office/word/2010/wordprocessingDrawing" xmlns:wp="http://schemas.openxmlformats.org/drawingml/2006/wordprocessingDrawing" xmlns:w10="urn:schemas-microsoft-com:office:word" xmlns:w="http://schemas.openxmlformats.org/wordprocessingml/2006/main" xmlns:w14="http://schemas.microsoft.com/office/word/2010/wordml" xmlns:w15="http://schemas.microsoft.com/office/word/2012/wordml" xmlns:wpg="http://schemas.microsoft.com/office/word/2010/wordprocessingGroup" xmlns:wpi="http://schemas.microsoft.com/office/word/2010/wordprocessingInk" xmlns:wne="http://schemas.microsoft.com/office/word/2006/wordml" xmlns:wps="http://schemas.microsoft.com/office/word/2010/wordprocessingShape" mc:Ignorable="w14 w15 wp14">
   <w:footnote w:type="separator" w:id="-1">
@@ -4100,31 +4757,16 @@
             </w:rPr>
             <w:t xml:space="preserve"> sur </w:t>
           </w:r>
-          <w:r>
-            <w:fldChar w:fldCharType="begin"/>
-          </w:r>
-          <w:r>
-            <w:instrText>NUMPAGES  \* Arabic  \* MERGEFORMAT</w:instrText>
-          </w:r>
-          <w:r>
-            <w:fldChar w:fldCharType="separate"/>
-          </w:r>
-          <w:r>
-            <w:rPr>
-              <w:b/>
-              <w:noProof/>
-              <w:sz w:val="20"/>
-            </w:rPr>
-            <w:t>7</w:t>
-          </w:r>
-          <w:r>
-            <w:rPr>
-              <w:b/>
-              <w:noProof/>
-              <w:sz w:val="20"/>
-            </w:rPr>
-            <w:fldChar w:fldCharType="end"/>
-          </w:r>
+          <w:fldSimple w:instr="NUMPAGES  \* Arabic  \* MERGEFORMAT">
+            <w:r>
+              <w:rPr>
+                <w:b/>
+                <w:noProof/>
+                <w:sz w:val="20"/>
+              </w:rPr>
+              <w:t>7</w:t>
+            </w:r>
+          </w:fldSimple>
         </w:p>
       </w:tc>
     </w:tr>
@@ -4266,10 +4908,12 @@
       <w:tc>
         <w:tcPr>
           <w:tcW w:w="2552" w:type="dxa"/>
+          <w:vAlign w:val="center"/>
         </w:tcPr>
         <w:p>
           <w:pPr>
             <w:pStyle w:val="En-tte"/>
+            <w:jc w:val="left"/>
             <w:rPr>
               <w:sz w:val="20"/>
             </w:rPr>
@@ -4332,11 +4976,76 @@
           <w:pPr>
             <w:pStyle w:val="En-tte"/>
           </w:pPr>
-        </w:p>
-        <w:p>
-          <w:pPr>
-            <w:spacing w:line="360" w:lineRule="auto"/>
-          </w:pPr>
+          <w:r>
+            <w:rPr>
+              <w:noProof/>
+              <w:lang w:val="fr-CM" w:eastAsia="fr-CM"/>
+            </w:rPr>
+            <w:drawing>
+              <wp:anchor distT="0" distB="0" distL="114300" distR="114300" simplePos="0" relativeHeight="251665408" behindDoc="1" locked="0" layoutInCell="1" allowOverlap="1" wp14:anchorId="0C37B728" wp14:editId="507A3446">
+                <wp:simplePos x="0" y="0"/>
+                <wp:positionH relativeFrom="column">
+                  <wp:posOffset>222250</wp:posOffset>
+                </wp:positionH>
+                <wp:positionV relativeFrom="paragraph">
+                  <wp:posOffset>66675</wp:posOffset>
+                </wp:positionV>
+                <wp:extent cx="781050" cy="800100"/>
+                <wp:effectExtent l="0" t="0" r="0" b="0"/>
+                <wp:wrapThrough wrapText="bothSides">
+                  <wp:wrapPolygon edited="0">
+                    <wp:start x="0" y="0"/>
+                    <wp:lineTo x="0" y="21086"/>
+                    <wp:lineTo x="21073" y="21086"/>
+                    <wp:lineTo x="21073" y="0"/>
+                    <wp:lineTo x="0" y="0"/>
+                  </wp:wrapPolygon>
+                </wp:wrapThrough>
+                <wp:docPr id="4" name="Image 4" descr="C:\Users\Nadege\Desktop\logo.png"/>
+                <wp:cNvGraphicFramePr>
+                  <a:graphicFrameLocks xmlns:a="http://schemas.openxmlformats.org/drawingml/2006/main" noChangeAspect="1"/>
+                </wp:cNvGraphicFramePr>
+                <a:graphic xmlns:a="http://schemas.openxmlformats.org/drawingml/2006/main">
+                  <a:graphicData uri="http://schemas.openxmlformats.org/drawingml/2006/picture">
+                    <pic:pic xmlns:pic="http://schemas.openxmlformats.org/drawingml/2006/picture">
+                      <pic:nvPicPr>
+                        <pic:cNvPr id="0" name="Picture 1" descr="C:\Users\Nadege\Desktop\logo.png"/>
+                        <pic:cNvPicPr>
+                          <a:picLocks noChangeAspect="1" noChangeArrowheads="1"/>
+                        </pic:cNvPicPr>
+                      </pic:nvPicPr>
+                      <pic:blipFill>
+                        <a:blip r:embed="rId1">
+                          <a:extLst>
+                            <a:ext uri="{28A0092B-C50C-407E-A947-70E740481C1C}">
+                              <a14:useLocalDpi xmlns:a14="http://schemas.microsoft.com/office/drawing/2010/main" val="0"/>
+                            </a:ext>
+                          </a:extLst>
+                        </a:blip>
+                        <a:srcRect/>
+                        <a:stretch>
+                          <a:fillRect/>
+                        </a:stretch>
+                      </pic:blipFill>
+                      <pic:spPr bwMode="auto">
+                        <a:xfrm>
+                          <a:off x="0" y="0"/>
+                          <a:ext cx="781050" cy="800100"/>
+                        </a:xfrm>
+                        <a:prstGeom prst="rect">
+                          <a:avLst/>
+                        </a:prstGeom>
+                        <a:noFill/>
+                        <a:ln>
+                          <a:noFill/>
+                        </a:ln>
+                      </pic:spPr>
+                    </pic:pic>
+                  </a:graphicData>
+                </a:graphic>
+              </wp:anchor>
+            </w:drawing>
+          </w:r>
         </w:p>
       </w:tc>
       <w:tc>
@@ -4426,31 +5135,16 @@
             </w:rPr>
             <w:t xml:space="preserve"> sur </w:t>
           </w:r>
-          <w:r>
-            <w:fldChar w:fldCharType="begin"/>
-          </w:r>
-          <w:r>
-            <w:instrText>NUMPAGES  \* Arabic  \* MERGEFORMAT</w:instrText>
-          </w:r>
-          <w:r>
-            <w:fldChar w:fldCharType="separate"/>
-          </w:r>
-          <w:r>
-            <w:rPr>
-              <w:b/>
-              <w:noProof/>
-              <w:sz w:val="20"/>
-            </w:rPr>
-            <w:t>7</w:t>
-          </w:r>
-          <w:r>
-            <w:rPr>
-              <w:b/>
-              <w:noProof/>
-              <w:sz w:val="20"/>
-            </w:rPr>
-            <w:fldChar w:fldCharType="end"/>
-          </w:r>
+          <w:fldSimple w:instr="NUMPAGES  \* Arabic  \* MERGEFORMAT">
+            <w:r>
+              <w:rPr>
+                <w:b/>
+                <w:noProof/>
+                <w:sz w:val="20"/>
+              </w:rPr>
+              <w:t>7</w:t>
+            </w:r>
+          </w:fldSimple>
         </w:p>
       </w:tc>
     </w:tr>
@@ -4599,10 +5293,12 @@
       <w:tc>
         <w:tcPr>
           <w:tcW w:w="2552" w:type="dxa"/>
+          <w:vAlign w:val="center"/>
         </w:tcPr>
         <w:p>
           <w:pPr>
             <w:pStyle w:val="En-tte"/>
+            <w:jc w:val="left"/>
             <w:rPr>
               <w:sz w:val="20"/>
             </w:rPr>
@@ -10515,7 +11211,7 @@
 </file>
 
 <file path=customXml/itemProps1.xml><?xml version="1.0" encoding="utf-8"?>
-<ds:datastoreItem xmlns:ds="http://schemas.openxmlformats.org/officeDocument/2006/customXml" ds:itemID="{DDBFAFED-AB44-41D2-A167-98F81A536DE4}">
+<ds:datastoreItem xmlns:ds="http://schemas.openxmlformats.org/officeDocument/2006/customXml" ds:itemID="{0FB04EAD-7216-4D26-B485-B3B38101F72A}">
   <ds:schemaRefs>
     <ds:schemaRef ds:uri="http://schemas.openxmlformats.org/officeDocument/2006/bibliography"/>
   </ds:schemaRefs>
